--- a/lab15/Reporte.docx
+++ b/lab15/Reporte.docx
@@ -3,7 +3,15 @@
 <w:document xmlns:wpc="http://schemas.microsoft.com/office/word/2010/wordprocessingCanvas" xmlns:cx="http://schemas.microsoft.com/office/drawing/2014/chartex" xmlns:cx1="http://schemas.microsoft.com/office/drawing/2015/9/8/chartex" xmlns:cx2="http://schemas.microsoft.com/office/drawing/2015/10/21/chartex" xmlns:cx3="http://schemas.microsoft.com/office/drawing/2016/5/9/chartex" xmlns:cx4="http://schemas.microsoft.com/office/drawing/2016/5/10/chartex" xmlns:cx5="http://schemas.microsoft.com/office/drawing/2016/5/11/chartex" xmlns:cx6="http://schemas.microsoft.com/office/drawing/2016/5/12/chartex" xmlns:cx7="http://schemas.microsoft.com/office/drawing/2016/5/13/chartex" xmlns:cx8="http://schemas.microsoft.com/office/drawing/2016/5/14/chartex" xmlns:mc="http://schemas.openxmlformats.org/markup-compatibility/2006" xmlns:aink="http://schemas.microsoft.com/office/drawing/2016/ink" xmlns:am3d="http://schemas.microsoft.com/office/drawing/2017/model3d" xmlns:o="urn:schemas-microsoft-com:office:office" xmlns:r="http://schemas.openxmlformats.org/officeDocument/2006/relationships" xmlns:m="http://schemas.openxmlformats.org/officeDocument/2006/math" xmlns:v="urn:schemas-microsoft-com:vml" xmlns:wp14="http://schemas.microsoft.com/office/word/2010/wordprocessingDrawing" xmlns:wp="http://schemas.openxmlformats.org/drawingml/2006/wordprocessingDrawing" xmlns:w10="urn:schemas-microsoft-com:office:word" xmlns:w="http://schemas.openxmlformats.org/wordprocessingml/2006/main" xmlns:w14="http://schemas.microsoft.com/office/word/2010/wordml" xmlns:w15="http://schemas.microsoft.com/office/word/2012/wordml" xmlns:w16cid="http://schemas.microsoft.com/office/word/2016/wordml/cid" xmlns:w16se="http://schemas.microsoft.com/office/word/2015/wordml/symex" xmlns:wpg="http://schemas.microsoft.com/office/word/2010/wordprocessingGroup" xmlns:wpi="http://schemas.microsoft.com/office/word/2010/wordprocessingInk" xmlns:wne="http://schemas.microsoft.com/office/word/2006/wordml" xmlns:wps="http://schemas.microsoft.com/office/word/2010/wordprocessingShape" mc:Ignorable="w14 w15 w16se w16cid wp14">
   <w:body>
     <w:p>
-      <w:r>
+      <w:pPr>
+        <w:rPr>
+          <w:lang w:val="es-MX"/>
+        </w:rPr>
+      </w:pPr>
+      <w:r>
+        <w:rPr>
+          <w:lang w:val="es-MX"/>
+        </w:rPr>
         <w:t>Oracle</w:t>
       </w:r>
     </w:p>
@@ -230,6 +238,7 @@
           <w:rFonts w:ascii="Arial" w:hAnsi="Arial" w:cs="Arial"/>
           <w:sz w:val="21"/>
           <w:szCs w:val="21"/>
+          <w:lang w:val="es-MX"/>
         </w:rPr>
         <w:br/>
       </w:r>
@@ -571,6 +580,7 @@
           <w:rFonts w:ascii="Arial" w:hAnsi="Arial" w:cs="Arial"/>
           <w:sz w:val="21"/>
           <w:szCs w:val="21"/>
+          <w:lang w:val="es-MX"/>
         </w:rPr>
         <w:br/>
       </w:r>
@@ -1110,6 +1120,7 @@
           <w:sz w:val="21"/>
           <w:szCs w:val="21"/>
           <w:shd w:val="clear" w:color="auto" w:fill="FFFFFF"/>
+          <w:lang w:val="es-MX"/>
         </w:rPr>
       </w:pPr>
       <w:r>
@@ -1121,6 +1132,1266 @@
           <w:lang w:val="es-MX"/>
         </w:rPr>
         <w:t>- Requerimientos Generales de Hardware </w:t>
+      </w:r>
+    </w:p>
+    <w:p>
+      <w:pPr>
+        <w:pStyle w:val="ListParagraph"/>
+        <w:numPr>
+          <w:ilvl w:val="0"/>
+          <w:numId w:val="10"/>
+        </w:numPr>
+        <w:rPr>
+          <w:rFonts w:ascii="Arial" w:hAnsi="Arial" w:cs="Arial"/>
+          <w:sz w:val="21"/>
+          <w:szCs w:val="21"/>
+          <w:lang w:val="es-MX"/>
+        </w:rPr>
+      </w:pPr>
+      <w:r>
+        <w:rPr>
+          <w:rFonts w:ascii="Arial" w:hAnsi="Arial" w:cs="Arial"/>
+          <w:sz w:val="21"/>
+          <w:szCs w:val="21"/>
+          <w:lang w:val="es-MX"/>
+        </w:rPr>
+        <w:t>Memoria</w:t>
+      </w:r>
+      <w:r>
+        <w:rPr>
+          <w:rFonts w:ascii="Arial" w:hAnsi="Arial" w:cs="Arial"/>
+          <w:sz w:val="21"/>
+          <w:szCs w:val="21"/>
+          <w:lang w:val="es-MX"/>
+        </w:rPr>
+        <w:t>: 1GB</w:t>
+      </w:r>
+    </w:p>
+    <w:p>
+      <w:pPr>
+        <w:pStyle w:val="ListParagraph"/>
+        <w:numPr>
+          <w:ilvl w:val="0"/>
+          <w:numId w:val="10"/>
+        </w:numPr>
+        <w:rPr>
+          <w:rFonts w:ascii="Arial" w:hAnsi="Arial" w:cs="Arial"/>
+          <w:sz w:val="21"/>
+          <w:szCs w:val="21"/>
+          <w:lang w:val="es-MX"/>
+        </w:rPr>
+      </w:pPr>
+      <w:r>
+        <w:rPr>
+          <w:rFonts w:ascii="Arial" w:hAnsi="Arial" w:cs="Arial"/>
+          <w:sz w:val="21"/>
+          <w:szCs w:val="21"/>
+          <w:lang w:val="es-MX"/>
+        </w:rPr>
+        <w:t xml:space="preserve">Procesador: </w:t>
+      </w:r>
+      <w:r>
+        <w:rPr>
+          <w:rFonts w:ascii="Arial" w:hAnsi="Arial" w:cs="Arial"/>
+          <w:sz w:val="21"/>
+          <w:szCs w:val="21"/>
+          <w:lang w:val="es-MX"/>
+        </w:rPr>
+        <w:t xml:space="preserve">x64 </w:t>
+      </w:r>
+      <w:proofErr w:type="spellStart"/>
+      <w:r>
+        <w:rPr>
+          <w:rFonts w:ascii="Arial" w:hAnsi="Arial" w:cs="Arial"/>
+          <w:sz w:val="21"/>
+          <w:szCs w:val="21"/>
+          <w:lang w:val="es-MX"/>
+        </w:rPr>
+        <w:t>Processor</w:t>
+      </w:r>
+      <w:proofErr w:type="spellEnd"/>
+      <w:r>
+        <w:rPr>
+          <w:rFonts w:ascii="Arial" w:hAnsi="Arial" w:cs="Arial"/>
+          <w:sz w:val="21"/>
+          <w:szCs w:val="21"/>
+          <w:lang w:val="es-MX"/>
+        </w:rPr>
+        <w:t>: 1.4 GHz</w:t>
+      </w:r>
+    </w:p>
+    <w:p>
+      <w:pPr>
+        <w:rPr>
+          <w:rFonts w:ascii="Arial" w:hAnsi="Arial" w:cs="Arial"/>
+          <w:sz w:val="21"/>
+          <w:szCs w:val="21"/>
+          <w:shd w:val="clear" w:color="auto" w:fill="FFFFFF"/>
+          <w:lang w:val="es-MX"/>
+        </w:rPr>
+      </w:pPr>
+      <w:r>
+        <w:rPr>
+          <w:rFonts w:ascii="Arial" w:hAnsi="Arial" w:cs="Arial"/>
+          <w:sz w:val="21"/>
+          <w:szCs w:val="21"/>
+          <w:lang w:val="es-MX"/>
+        </w:rPr>
+        <w:br/>
+      </w:r>
+      <w:r>
+        <w:rPr>
+          <w:rFonts w:ascii="Arial" w:hAnsi="Arial" w:cs="Arial"/>
+          <w:sz w:val="21"/>
+          <w:szCs w:val="21"/>
+          <w:shd w:val="clear" w:color="auto" w:fill="FFFFFF"/>
+          <w:lang w:val="es-MX"/>
+        </w:rPr>
+        <w:t>- Ambientes o plataformas en las que pueden operar. </w:t>
+      </w:r>
+    </w:p>
+    <w:p>
+      <w:pPr>
+        <w:pStyle w:val="ListParagraph"/>
+        <w:numPr>
+          <w:ilvl w:val="0"/>
+          <w:numId w:val="11"/>
+        </w:numPr>
+        <w:rPr>
+          <w:rFonts w:ascii="Arial" w:hAnsi="Arial" w:cs="Arial"/>
+          <w:sz w:val="21"/>
+          <w:szCs w:val="21"/>
+          <w:lang w:val="es-MX"/>
+        </w:rPr>
+      </w:pPr>
+      <w:r>
+        <w:rPr>
+          <w:rFonts w:ascii="Arial" w:hAnsi="Arial" w:cs="Arial"/>
+          <w:sz w:val="21"/>
+          <w:szCs w:val="21"/>
+          <w:lang w:val="es-MX"/>
+        </w:rPr>
+        <w:t>Windows</w:t>
+      </w:r>
+    </w:p>
+    <w:p>
+      <w:pPr>
+        <w:pStyle w:val="ListParagraph"/>
+        <w:numPr>
+          <w:ilvl w:val="0"/>
+          <w:numId w:val="11"/>
+        </w:numPr>
+        <w:rPr>
+          <w:rFonts w:ascii="Arial" w:hAnsi="Arial" w:cs="Arial"/>
+          <w:sz w:val="21"/>
+          <w:szCs w:val="21"/>
+          <w:lang w:val="es-MX"/>
+        </w:rPr>
+      </w:pPr>
+      <w:r>
+        <w:rPr>
+          <w:rFonts w:ascii="Arial" w:hAnsi="Arial" w:cs="Arial"/>
+          <w:sz w:val="21"/>
+          <w:szCs w:val="21"/>
+          <w:lang w:val="es-MX"/>
+        </w:rPr>
+        <w:t>Linux</w:t>
+      </w:r>
+    </w:p>
+    <w:p>
+      <w:pPr>
+        <w:rPr>
+          <w:rFonts w:ascii="Arial" w:hAnsi="Arial" w:cs="Arial"/>
+          <w:sz w:val="21"/>
+          <w:szCs w:val="21"/>
+          <w:shd w:val="clear" w:color="auto" w:fill="FFFFFF"/>
+          <w:lang w:val="es-MX"/>
+        </w:rPr>
+      </w:pPr>
+      <w:r>
+        <w:rPr>
+          <w:rFonts w:ascii="Arial" w:hAnsi="Arial" w:cs="Arial"/>
+          <w:sz w:val="21"/>
+          <w:szCs w:val="21"/>
+          <w:lang w:val="es-MX"/>
+        </w:rPr>
+        <w:br/>
+      </w:r>
+      <w:r>
+        <w:rPr>
+          <w:rFonts w:ascii="Arial" w:hAnsi="Arial" w:cs="Arial"/>
+          <w:sz w:val="21"/>
+          <w:szCs w:val="21"/>
+          <w:shd w:val="clear" w:color="auto" w:fill="FFFFFF"/>
+          <w:lang w:val="es-MX"/>
+        </w:rPr>
+        <w:t>- Costos de implementación y mantenimiento. </w:t>
+      </w:r>
+    </w:p>
+    <w:p>
+      <w:pPr>
+        <w:pStyle w:val="ListParagraph"/>
+        <w:numPr>
+          <w:ilvl w:val="0"/>
+          <w:numId w:val="12"/>
+        </w:numPr>
+        <w:rPr>
+          <w:rFonts w:ascii="Arial" w:hAnsi="Arial" w:cs="Arial"/>
+          <w:sz w:val="21"/>
+          <w:szCs w:val="21"/>
+          <w:lang w:val="es-MX"/>
+        </w:rPr>
+      </w:pPr>
+      <w:r>
+        <w:rPr>
+          <w:rFonts w:ascii="Arial" w:hAnsi="Arial" w:cs="Arial"/>
+          <w:sz w:val="21"/>
+          <w:szCs w:val="21"/>
+          <w:lang w:val="es-MX"/>
+        </w:rPr>
+        <w:t>Enterprise</w:t>
+      </w:r>
+      <w:r>
+        <w:rPr>
+          <w:rFonts w:ascii="Arial" w:hAnsi="Arial" w:cs="Arial"/>
+          <w:sz w:val="21"/>
+          <w:szCs w:val="21"/>
+          <w:lang w:val="es-MX"/>
+        </w:rPr>
+        <w:t xml:space="preserve"> </w:t>
+      </w:r>
+      <w:r>
+        <w:rPr>
+          <w:rFonts w:ascii="Arial" w:hAnsi="Arial" w:cs="Arial"/>
+          <w:sz w:val="21"/>
+          <w:szCs w:val="21"/>
+          <w:lang w:val="es-MX"/>
+        </w:rPr>
+        <w:t>$14,256</w:t>
+      </w:r>
+    </w:p>
+    <w:p>
+      <w:pPr>
+        <w:pStyle w:val="ListParagraph"/>
+        <w:numPr>
+          <w:ilvl w:val="0"/>
+          <w:numId w:val="12"/>
+        </w:numPr>
+        <w:rPr>
+          <w:rFonts w:ascii="Arial" w:hAnsi="Arial" w:cs="Arial"/>
+          <w:sz w:val="21"/>
+          <w:szCs w:val="21"/>
+          <w:lang w:val="es-MX"/>
+        </w:rPr>
+      </w:pPr>
+      <w:r>
+        <w:rPr>
+          <w:rFonts w:ascii="Arial" w:hAnsi="Arial" w:cs="Arial"/>
+          <w:sz w:val="21"/>
+          <w:szCs w:val="21"/>
+          <w:lang w:val="es-MX"/>
+        </w:rPr>
+        <w:t xml:space="preserve">Standard - per </w:t>
+      </w:r>
+      <w:proofErr w:type="spellStart"/>
+      <w:r>
+        <w:rPr>
+          <w:rFonts w:ascii="Arial" w:hAnsi="Arial" w:cs="Arial"/>
+          <w:sz w:val="21"/>
+          <w:szCs w:val="21"/>
+          <w:lang w:val="es-MX"/>
+        </w:rPr>
+        <w:t>core</w:t>
+      </w:r>
+      <w:proofErr w:type="spellEnd"/>
+      <w:r>
+        <w:rPr>
+          <w:rFonts w:ascii="Arial" w:hAnsi="Arial" w:cs="Arial"/>
+          <w:sz w:val="21"/>
+          <w:szCs w:val="21"/>
+          <w:lang w:val="es-MX"/>
+        </w:rPr>
+        <w:t xml:space="preserve"> </w:t>
+      </w:r>
+      <w:r>
+        <w:rPr>
+          <w:rFonts w:ascii="Arial" w:hAnsi="Arial" w:cs="Arial"/>
+          <w:sz w:val="21"/>
+          <w:szCs w:val="21"/>
+          <w:lang w:val="es-MX"/>
+        </w:rPr>
+        <w:t>$3,717</w:t>
+      </w:r>
+    </w:p>
+    <w:p>
+      <w:pPr>
+        <w:pStyle w:val="ListParagraph"/>
+        <w:numPr>
+          <w:ilvl w:val="0"/>
+          <w:numId w:val="12"/>
+        </w:numPr>
+        <w:rPr>
+          <w:rFonts w:ascii="Arial" w:hAnsi="Arial" w:cs="Arial"/>
+          <w:sz w:val="21"/>
+          <w:szCs w:val="21"/>
+          <w:lang w:val="es-MX"/>
+        </w:rPr>
+      </w:pPr>
+      <w:r>
+        <w:rPr>
+          <w:rFonts w:ascii="Arial" w:hAnsi="Arial" w:cs="Arial"/>
+          <w:sz w:val="21"/>
+          <w:szCs w:val="21"/>
+          <w:lang w:val="es-MX"/>
+        </w:rPr>
+        <w:t>Standard - server + CAL</w:t>
+      </w:r>
+      <w:r>
+        <w:rPr>
+          <w:rFonts w:ascii="Arial" w:hAnsi="Arial" w:cs="Arial"/>
+          <w:sz w:val="21"/>
+          <w:szCs w:val="21"/>
+          <w:lang w:val="es-MX"/>
+        </w:rPr>
+        <w:t xml:space="preserve"> </w:t>
+      </w:r>
+      <w:r>
+        <w:rPr>
+          <w:rFonts w:ascii="Arial" w:hAnsi="Arial" w:cs="Arial"/>
+          <w:sz w:val="21"/>
+          <w:szCs w:val="21"/>
+          <w:lang w:val="es-MX"/>
+        </w:rPr>
+        <w:t>$931</w:t>
+      </w:r>
+    </w:p>
+    <w:p>
+      <w:pPr>
+        <w:pStyle w:val="ListParagraph"/>
+        <w:numPr>
+          <w:ilvl w:val="0"/>
+          <w:numId w:val="12"/>
+        </w:numPr>
+        <w:rPr>
+          <w:rFonts w:ascii="Arial" w:hAnsi="Arial" w:cs="Arial"/>
+          <w:sz w:val="21"/>
+          <w:szCs w:val="21"/>
+          <w:lang w:val="es-MX"/>
+        </w:rPr>
+      </w:pPr>
+      <w:proofErr w:type="spellStart"/>
+      <w:r>
+        <w:rPr>
+          <w:rFonts w:ascii="Arial" w:hAnsi="Arial" w:cs="Arial"/>
+          <w:sz w:val="21"/>
+          <w:szCs w:val="21"/>
+          <w:lang w:val="es-MX"/>
+        </w:rPr>
+        <w:t>Developer</w:t>
+      </w:r>
+      <w:proofErr w:type="spellEnd"/>
+      <w:r>
+        <w:rPr>
+          <w:rFonts w:ascii="Arial" w:hAnsi="Arial" w:cs="Arial"/>
+          <w:sz w:val="21"/>
+          <w:szCs w:val="21"/>
+          <w:lang w:val="es-MX"/>
+        </w:rPr>
+        <w:t xml:space="preserve"> </w:t>
+      </w:r>
+      <w:r>
+        <w:rPr>
+          <w:rFonts w:ascii="Segoe UI" w:hAnsi="Segoe UI" w:cs="Segoe UI"/>
+          <w:color w:val="000000"/>
+          <w:sz w:val="23"/>
+          <w:szCs w:val="23"/>
+          <w:shd w:val="clear" w:color="auto" w:fill="FFFFFF"/>
+        </w:rPr>
+        <w:t>Free</w:t>
+      </w:r>
+    </w:p>
+    <w:p>
+      <w:pPr>
+        <w:pStyle w:val="ListParagraph"/>
+        <w:numPr>
+          <w:ilvl w:val="0"/>
+          <w:numId w:val="12"/>
+        </w:numPr>
+        <w:rPr>
+          <w:rFonts w:ascii="Arial" w:hAnsi="Arial" w:cs="Arial"/>
+          <w:sz w:val="21"/>
+          <w:szCs w:val="21"/>
+          <w:lang w:val="es-MX"/>
+        </w:rPr>
+      </w:pPr>
+      <w:r>
+        <w:rPr>
+          <w:rFonts w:ascii="Arial" w:hAnsi="Arial" w:cs="Arial"/>
+          <w:sz w:val="21"/>
+          <w:szCs w:val="21"/>
+          <w:lang w:val="es-MX"/>
+        </w:rPr>
+        <w:t>Express</w:t>
+      </w:r>
+      <w:r>
+        <w:rPr>
+          <w:rFonts w:ascii="Arial" w:hAnsi="Arial" w:cs="Arial"/>
+          <w:sz w:val="21"/>
+          <w:szCs w:val="21"/>
+          <w:lang w:val="es-MX"/>
+        </w:rPr>
+        <w:t xml:space="preserve"> Free</w:t>
+      </w:r>
+    </w:p>
+    <w:p>
+      <w:pPr>
+        <w:rPr>
+          <w:rFonts w:ascii="Arial" w:hAnsi="Arial" w:cs="Arial"/>
+          <w:sz w:val="21"/>
+          <w:szCs w:val="21"/>
+          <w:shd w:val="clear" w:color="auto" w:fill="FFFFFF"/>
+          <w:lang w:val="es-MX"/>
+        </w:rPr>
+      </w:pPr>
+      <w:r>
+        <w:rPr>
+          <w:rFonts w:ascii="Arial" w:hAnsi="Arial" w:cs="Arial"/>
+          <w:sz w:val="21"/>
+          <w:szCs w:val="21"/>
+          <w:lang w:val="es-MX"/>
+        </w:rPr>
+        <w:br/>
+      </w:r>
+      <w:r>
+        <w:rPr>
+          <w:rFonts w:ascii="Arial" w:hAnsi="Arial" w:cs="Arial"/>
+          <w:sz w:val="21"/>
+          <w:szCs w:val="21"/>
+          <w:shd w:val="clear" w:color="auto" w:fill="FFFFFF"/>
+          <w:lang w:val="es-MX"/>
+        </w:rPr>
+        <w:t>- Ventajas y desventajas de su uso. </w:t>
+      </w:r>
+    </w:p>
+    <w:p>
+      <w:pPr>
+        <w:pStyle w:val="ListParagraph"/>
+        <w:numPr>
+          <w:ilvl w:val="0"/>
+          <w:numId w:val="13"/>
+        </w:numPr>
+        <w:rPr>
+          <w:rFonts w:ascii="Arial" w:hAnsi="Arial" w:cs="Arial"/>
+          <w:sz w:val="21"/>
+          <w:szCs w:val="21"/>
+          <w:shd w:val="clear" w:color="auto" w:fill="FFFFFF"/>
+          <w:lang w:val="es-MX"/>
+        </w:rPr>
+      </w:pPr>
+      <w:r>
+        <w:rPr>
+          <w:rFonts w:ascii="Arial" w:hAnsi="Arial" w:cs="Arial"/>
+          <w:sz w:val="21"/>
+          <w:szCs w:val="21"/>
+          <w:shd w:val="clear" w:color="auto" w:fill="FFFFFF"/>
+          <w:lang w:val="es-MX"/>
+        </w:rPr>
+        <w:t>Ventajas</w:t>
+      </w:r>
+    </w:p>
+    <w:p>
+      <w:pPr>
+        <w:pStyle w:val="ListParagraph"/>
+        <w:numPr>
+          <w:ilvl w:val="1"/>
+          <w:numId w:val="13"/>
+        </w:numPr>
+        <w:rPr>
+          <w:rFonts w:ascii="Arial" w:hAnsi="Arial" w:cs="Arial"/>
+          <w:sz w:val="21"/>
+          <w:szCs w:val="21"/>
+          <w:shd w:val="clear" w:color="auto" w:fill="FFFFFF"/>
+          <w:lang w:val="es-MX"/>
+        </w:rPr>
+      </w:pPr>
+      <w:r>
+        <w:rPr>
+          <w:rFonts w:ascii="Arial" w:hAnsi="Arial" w:cs="Arial"/>
+          <w:sz w:val="21"/>
+          <w:szCs w:val="21"/>
+          <w:shd w:val="clear" w:color="auto" w:fill="FFFFFF"/>
+          <w:lang w:val="es-MX"/>
+        </w:rPr>
+        <w:t>Muy cómodo con Excel o Access</w:t>
+      </w:r>
+    </w:p>
+    <w:p>
+      <w:pPr>
+        <w:pStyle w:val="ListParagraph"/>
+        <w:numPr>
+          <w:ilvl w:val="1"/>
+          <w:numId w:val="13"/>
+        </w:numPr>
+        <w:rPr>
+          <w:rFonts w:ascii="Arial" w:hAnsi="Arial" w:cs="Arial"/>
+          <w:sz w:val="21"/>
+          <w:szCs w:val="21"/>
+          <w:shd w:val="clear" w:color="auto" w:fill="FFFFFF"/>
+          <w:lang w:val="es-MX"/>
+        </w:rPr>
+      </w:pPr>
+      <w:r>
+        <w:rPr>
+          <w:rFonts w:ascii="Arial" w:hAnsi="Arial" w:cs="Arial"/>
+          <w:sz w:val="21"/>
+          <w:szCs w:val="21"/>
+          <w:shd w:val="clear" w:color="auto" w:fill="FFFFFF"/>
+          <w:lang w:val="es-MX"/>
+        </w:rPr>
+        <w:t>Servicios de reportes son muy buenos</w:t>
+      </w:r>
+    </w:p>
+    <w:p>
+      <w:pPr>
+        <w:pStyle w:val="ListParagraph"/>
+        <w:numPr>
+          <w:ilvl w:val="0"/>
+          <w:numId w:val="13"/>
+        </w:numPr>
+        <w:rPr>
+          <w:rFonts w:ascii="Arial" w:hAnsi="Arial" w:cs="Arial"/>
+          <w:sz w:val="21"/>
+          <w:szCs w:val="21"/>
+          <w:shd w:val="clear" w:color="auto" w:fill="FFFFFF"/>
+          <w:lang w:val="es-MX"/>
+        </w:rPr>
+      </w:pPr>
+      <w:r>
+        <w:rPr>
+          <w:rFonts w:ascii="Arial" w:hAnsi="Arial" w:cs="Arial"/>
+          <w:sz w:val="21"/>
+          <w:szCs w:val="21"/>
+          <w:shd w:val="clear" w:color="auto" w:fill="FFFFFF"/>
+          <w:lang w:val="es-MX"/>
+        </w:rPr>
+        <w:t>Desventajas</w:t>
+      </w:r>
+    </w:p>
+    <w:p>
+      <w:pPr>
+        <w:pStyle w:val="ListParagraph"/>
+        <w:numPr>
+          <w:ilvl w:val="1"/>
+          <w:numId w:val="13"/>
+        </w:numPr>
+        <w:rPr>
+          <w:rFonts w:ascii="Arial" w:hAnsi="Arial" w:cs="Arial"/>
+          <w:sz w:val="21"/>
+          <w:szCs w:val="21"/>
+          <w:shd w:val="clear" w:color="auto" w:fill="FFFFFF"/>
+          <w:lang w:val="es-MX"/>
+        </w:rPr>
+      </w:pPr>
+      <w:r>
+        <w:rPr>
+          <w:rFonts w:ascii="Arial" w:hAnsi="Arial" w:cs="Arial"/>
+          <w:sz w:val="21"/>
+          <w:szCs w:val="21"/>
+          <w:shd w:val="clear" w:color="auto" w:fill="FFFFFF"/>
+          <w:lang w:val="es-MX"/>
+        </w:rPr>
+        <w:t>Muchas áreas de oportunidad en los reportes de SQL server</w:t>
+      </w:r>
+    </w:p>
+    <w:p>
+      <w:pPr>
+        <w:pStyle w:val="ListParagraph"/>
+        <w:numPr>
+          <w:ilvl w:val="1"/>
+          <w:numId w:val="13"/>
+        </w:numPr>
+        <w:rPr>
+          <w:rFonts w:ascii="Arial" w:hAnsi="Arial" w:cs="Arial"/>
+          <w:sz w:val="21"/>
+          <w:szCs w:val="21"/>
+          <w:shd w:val="clear" w:color="auto" w:fill="FFFFFF"/>
+          <w:lang w:val="es-MX"/>
+        </w:rPr>
+      </w:pPr>
+      <w:r>
+        <w:rPr>
+          <w:rFonts w:ascii="Arial" w:hAnsi="Arial" w:cs="Arial"/>
+          <w:sz w:val="21"/>
+          <w:szCs w:val="21"/>
+          <w:shd w:val="clear" w:color="auto" w:fill="FFFFFF"/>
+          <w:lang w:val="es-MX"/>
+        </w:rPr>
+        <w:t xml:space="preserve">No tiene la funcionalidad para </w:t>
+      </w:r>
+      <w:r>
+        <w:rPr>
+          <w:rFonts w:ascii="Arial" w:hAnsi="Arial" w:cs="Arial"/>
+          <w:sz w:val="21"/>
+          <w:szCs w:val="21"/>
+          <w:shd w:val="clear" w:color="auto" w:fill="FFFFFF"/>
+          <w:lang w:val="es-MX"/>
+        </w:rPr>
+        <w:t>purgar, archivar o borrar reportes.</w:t>
+      </w:r>
+    </w:p>
+    <w:p>
+      <w:pPr>
+        <w:rPr>
+          <w:rFonts w:ascii="Arial" w:hAnsi="Arial" w:cs="Arial"/>
+          <w:sz w:val="21"/>
+          <w:szCs w:val="21"/>
+          <w:shd w:val="clear" w:color="auto" w:fill="FFFFFF"/>
+          <w:lang w:val="es-MX"/>
+        </w:rPr>
+      </w:pPr>
+      <w:r>
+        <w:rPr>
+          <w:rFonts w:ascii="Arial" w:hAnsi="Arial" w:cs="Arial"/>
+          <w:sz w:val="21"/>
+          <w:szCs w:val="21"/>
+          <w:lang w:val="es-MX"/>
+        </w:rPr>
+        <w:br/>
+      </w:r>
+      <w:r>
+        <w:rPr>
+          <w:rFonts w:ascii="Arial" w:hAnsi="Arial" w:cs="Arial"/>
+          <w:sz w:val="21"/>
+          <w:szCs w:val="21"/>
+          <w:shd w:val="clear" w:color="auto" w:fill="FFFFFF"/>
+          <w:lang w:val="es-MX"/>
+        </w:rPr>
+        <w:t>- Porcentaje del mercado que controlan </w:t>
+      </w:r>
+    </w:p>
+    <w:p>
+      <w:pPr>
+        <w:pStyle w:val="ListParagraph"/>
+        <w:numPr>
+          <w:ilvl w:val="0"/>
+          <w:numId w:val="8"/>
+        </w:numPr>
+      </w:pPr>
+      <w:r>
+        <w:t>10.38%</w:t>
+      </w:r>
+    </w:p>
+    <w:p>
+      <w:proofErr w:type="spellStart"/>
+      <w:r>
+        <w:t>MySql</w:t>
+      </w:r>
+      <w:proofErr w:type="spellEnd"/>
+    </w:p>
+    <w:p>
+      <w:pPr>
+        <w:rPr>
+          <w:rFonts w:ascii="Arial" w:hAnsi="Arial" w:cs="Arial"/>
+          <w:sz w:val="21"/>
+          <w:szCs w:val="21"/>
+          <w:shd w:val="clear" w:color="auto" w:fill="FFFFFF"/>
+          <w:lang w:val="es-MX"/>
+        </w:rPr>
+      </w:pPr>
+      <w:r>
+        <w:rPr>
+          <w:rFonts w:ascii="Arial" w:hAnsi="Arial" w:cs="Arial"/>
+          <w:sz w:val="21"/>
+          <w:szCs w:val="21"/>
+          <w:shd w:val="clear" w:color="auto" w:fill="FFFFFF"/>
+          <w:lang w:val="es-MX"/>
+        </w:rPr>
+        <w:t>- Requerimientos Generales de Hardware </w:t>
+      </w:r>
+    </w:p>
+    <w:p>
+      <w:pPr>
+        <w:pStyle w:val="ListParagraph"/>
+        <w:numPr>
+          <w:ilvl w:val="0"/>
+          <w:numId w:val="14"/>
+        </w:numPr>
+        <w:rPr>
+          <w:rFonts w:ascii="Arial" w:hAnsi="Arial" w:cs="Arial"/>
+          <w:sz w:val="21"/>
+          <w:szCs w:val="21"/>
+          <w:lang w:val="es-MX"/>
+        </w:rPr>
+      </w:pPr>
+      <w:r>
+        <w:rPr>
+          <w:rFonts w:ascii="Arial" w:hAnsi="Arial" w:cs="Arial"/>
+          <w:sz w:val="21"/>
+          <w:szCs w:val="21"/>
+          <w:lang w:val="es-MX"/>
+        </w:rPr>
+        <w:t xml:space="preserve">CPU: </w:t>
+      </w:r>
+      <w:r>
+        <w:rPr>
+          <w:rFonts w:ascii="Arial" w:hAnsi="Arial" w:cs="Arial"/>
+          <w:sz w:val="21"/>
+          <w:szCs w:val="21"/>
+          <w:lang w:val="es-MX"/>
+        </w:rPr>
+        <w:t xml:space="preserve">Intel Core </w:t>
+      </w:r>
+      <w:proofErr w:type="spellStart"/>
+      <w:r>
+        <w:rPr>
+          <w:rFonts w:ascii="Arial" w:hAnsi="Arial" w:cs="Arial"/>
+          <w:sz w:val="21"/>
+          <w:szCs w:val="21"/>
+          <w:lang w:val="es-MX"/>
+        </w:rPr>
+        <w:t>on</w:t>
+      </w:r>
+      <w:proofErr w:type="spellEnd"/>
+      <w:r>
+        <w:rPr>
+          <w:rFonts w:ascii="Arial" w:hAnsi="Arial" w:cs="Arial"/>
+          <w:sz w:val="21"/>
+          <w:szCs w:val="21"/>
+          <w:lang w:val="es-MX"/>
+        </w:rPr>
+        <w:t xml:space="preserve"> Xeon 3</w:t>
+      </w:r>
+      <w:r>
+        <w:rPr>
+          <w:rFonts w:ascii="Arial" w:hAnsi="Arial" w:cs="Arial"/>
+          <w:sz w:val="21"/>
+          <w:szCs w:val="21"/>
+          <w:lang w:val="es-MX"/>
+        </w:rPr>
+        <w:t>GH</w:t>
+      </w:r>
+      <w:r>
+        <w:rPr>
+          <w:rFonts w:ascii="Arial" w:hAnsi="Arial" w:cs="Arial"/>
+          <w:sz w:val="21"/>
+          <w:szCs w:val="21"/>
+          <w:lang w:val="es-MX"/>
+        </w:rPr>
+        <w:t>z (o Dual Core 2GHz</w:t>
+      </w:r>
+      <w:r>
+        <w:rPr>
+          <w:rFonts w:ascii="Arial" w:hAnsi="Arial" w:cs="Arial"/>
+          <w:sz w:val="21"/>
+          <w:szCs w:val="21"/>
+          <w:lang w:val="es-MX"/>
+        </w:rPr>
+        <w:t>) o CPU AMD e</w:t>
+      </w:r>
+      <w:r>
+        <w:rPr>
+          <w:rFonts w:ascii="Arial" w:hAnsi="Arial" w:cs="Arial"/>
+          <w:sz w:val="21"/>
+          <w:szCs w:val="21"/>
+          <w:lang w:val="es-MX"/>
+        </w:rPr>
+        <w:t>quivalente</w:t>
+      </w:r>
+    </w:p>
+    <w:p>
+      <w:pPr>
+        <w:pStyle w:val="ListParagraph"/>
+        <w:numPr>
+          <w:ilvl w:val="0"/>
+          <w:numId w:val="14"/>
+        </w:numPr>
+        <w:rPr>
+          <w:rFonts w:ascii="Arial" w:hAnsi="Arial" w:cs="Arial"/>
+          <w:sz w:val="21"/>
+          <w:szCs w:val="21"/>
+          <w:lang w:val="es-MX"/>
+        </w:rPr>
+      </w:pPr>
+      <w:r>
+        <w:rPr>
+          <w:rFonts w:ascii="Arial" w:hAnsi="Arial" w:cs="Arial"/>
+          <w:sz w:val="21"/>
+          <w:szCs w:val="21"/>
+          <w:lang w:val="es-MX"/>
+        </w:rPr>
+        <w:t>Memoria: 4GB</w:t>
+      </w:r>
+    </w:p>
+    <w:p>
+      <w:pPr>
+        <w:pStyle w:val="ListParagraph"/>
+        <w:numPr>
+          <w:ilvl w:val="0"/>
+          <w:numId w:val="14"/>
+        </w:numPr>
+        <w:rPr>
+          <w:rFonts w:ascii="Arial" w:hAnsi="Arial" w:cs="Arial"/>
+          <w:sz w:val="21"/>
+          <w:szCs w:val="21"/>
+          <w:lang w:val="es-MX"/>
+        </w:rPr>
+      </w:pPr>
+      <w:r>
+        <w:rPr>
+          <w:rFonts w:ascii="Arial" w:hAnsi="Arial" w:cs="Arial"/>
+          <w:sz w:val="21"/>
+          <w:szCs w:val="21"/>
+          <w:lang w:val="es-MX"/>
+        </w:rPr>
+        <w:t xml:space="preserve">Acelerador </w:t>
+      </w:r>
+      <w:r>
+        <w:rPr>
+          <w:rFonts w:ascii="Arial" w:hAnsi="Arial" w:cs="Arial"/>
+          <w:sz w:val="21"/>
+          <w:szCs w:val="21"/>
+          <w:lang w:val="es-MX"/>
+        </w:rPr>
+        <w:t>gráfico</w:t>
+      </w:r>
+      <w:r>
+        <w:rPr>
+          <w:rFonts w:ascii="Arial" w:hAnsi="Arial" w:cs="Arial"/>
+          <w:sz w:val="21"/>
+          <w:szCs w:val="21"/>
+          <w:lang w:val="es-MX"/>
+        </w:rPr>
+        <w:t xml:space="preserve">: </w:t>
+      </w:r>
+      <w:r>
+        <w:rPr>
+          <w:rFonts w:ascii="Arial" w:hAnsi="Arial" w:cs="Arial"/>
+          <w:sz w:val="21"/>
+          <w:szCs w:val="21"/>
+          <w:lang w:val="es-MX"/>
+        </w:rPr>
+        <w:t xml:space="preserve"> </w:t>
+      </w:r>
+      <w:proofErr w:type="spellStart"/>
+      <w:r>
+        <w:rPr>
+          <w:rFonts w:ascii="Arial" w:hAnsi="Arial" w:cs="Arial"/>
+          <w:sz w:val="21"/>
+          <w:szCs w:val="21"/>
+          <w:lang w:val="es-MX"/>
+        </w:rPr>
+        <w:t>nVidia</w:t>
+      </w:r>
+      <w:proofErr w:type="spellEnd"/>
+      <w:r>
+        <w:rPr>
+          <w:rFonts w:ascii="Arial" w:hAnsi="Arial" w:cs="Arial"/>
+          <w:sz w:val="21"/>
+          <w:szCs w:val="21"/>
+          <w:lang w:val="es-MX"/>
+        </w:rPr>
+        <w:t xml:space="preserve"> ATI con </w:t>
+      </w:r>
+      <w:proofErr w:type="spellStart"/>
+      <w:r>
+        <w:rPr>
+          <w:rFonts w:ascii="Arial" w:hAnsi="Arial" w:cs="Arial"/>
+          <w:sz w:val="21"/>
+          <w:szCs w:val="21"/>
+          <w:lang w:val="es-MX"/>
+        </w:rPr>
+        <w:t>OoenGL</w:t>
+      </w:r>
+      <w:proofErr w:type="spellEnd"/>
+      <w:r>
+        <w:rPr>
+          <w:rFonts w:ascii="Arial" w:hAnsi="Arial" w:cs="Arial"/>
+          <w:sz w:val="21"/>
+          <w:szCs w:val="21"/>
+          <w:lang w:val="es-MX"/>
+        </w:rPr>
+        <w:t xml:space="preserve"> 1.5 o mayo</w:t>
+      </w:r>
+      <w:r>
+        <w:rPr>
+          <w:rFonts w:ascii="Arial" w:hAnsi="Arial" w:cs="Arial"/>
+          <w:sz w:val="21"/>
+          <w:szCs w:val="21"/>
+          <w:lang w:val="es-MX"/>
+        </w:rPr>
+        <w:t>r</w:t>
+      </w:r>
+    </w:p>
+    <w:p>
+      <w:pPr>
+        <w:pStyle w:val="ListParagraph"/>
+        <w:numPr>
+          <w:ilvl w:val="0"/>
+          <w:numId w:val="14"/>
+        </w:numPr>
+        <w:rPr>
+          <w:rFonts w:ascii="Arial" w:hAnsi="Arial" w:cs="Arial"/>
+          <w:sz w:val="21"/>
+          <w:szCs w:val="21"/>
+          <w:lang w:val="es-MX"/>
+        </w:rPr>
+      </w:pPr>
+      <w:r>
+        <w:rPr>
+          <w:rFonts w:ascii="Arial" w:hAnsi="Arial" w:cs="Arial"/>
+          <w:sz w:val="21"/>
+          <w:szCs w:val="21"/>
+          <w:lang w:val="es-MX"/>
+        </w:rPr>
+        <w:t>Display: 1024 x 768</w:t>
+      </w:r>
+    </w:p>
+    <w:p>
+      <w:pPr>
+        <w:rPr>
+          <w:rFonts w:ascii="Arial" w:hAnsi="Arial" w:cs="Arial"/>
+          <w:sz w:val="21"/>
+          <w:szCs w:val="21"/>
+          <w:shd w:val="clear" w:color="auto" w:fill="FFFFFF"/>
+          <w:lang w:val="es-MX"/>
+        </w:rPr>
+      </w:pPr>
+      <w:r>
+        <w:rPr>
+          <w:rFonts w:ascii="Arial" w:hAnsi="Arial" w:cs="Arial"/>
+          <w:sz w:val="21"/>
+          <w:szCs w:val="21"/>
+          <w:lang w:val="es-MX"/>
+        </w:rPr>
+        <w:lastRenderedPageBreak/>
+        <w:br/>
+      </w:r>
+      <w:r>
+        <w:rPr>
+          <w:rFonts w:ascii="Arial" w:hAnsi="Arial" w:cs="Arial"/>
+          <w:sz w:val="21"/>
+          <w:szCs w:val="21"/>
+          <w:shd w:val="clear" w:color="auto" w:fill="FFFFFF"/>
+          <w:lang w:val="es-MX"/>
+        </w:rPr>
+        <w:t>- Ambientes o plataformas en las que pueden operar. </w:t>
+      </w:r>
+    </w:p>
+    <w:p>
+      <w:pPr>
+        <w:pStyle w:val="ListParagraph"/>
+        <w:numPr>
+          <w:ilvl w:val="0"/>
+          <w:numId w:val="8"/>
+        </w:numPr>
+        <w:rPr>
+          <w:rFonts w:ascii="Arial" w:hAnsi="Arial" w:cs="Arial"/>
+          <w:sz w:val="21"/>
+          <w:szCs w:val="21"/>
+        </w:rPr>
+      </w:pPr>
+      <w:r>
+        <w:rPr>
+          <w:rFonts w:ascii="Arial" w:hAnsi="Arial" w:cs="Arial"/>
+          <w:sz w:val="21"/>
+          <w:szCs w:val="21"/>
+        </w:rPr>
+        <w:t>Windows 7 (64-bit, Professional level or higher)</w:t>
+      </w:r>
+    </w:p>
+    <w:p>
+      <w:pPr>
+        <w:pStyle w:val="ListParagraph"/>
+        <w:numPr>
+          <w:ilvl w:val="0"/>
+          <w:numId w:val="8"/>
+        </w:numPr>
+        <w:rPr>
+          <w:rFonts w:ascii="Arial" w:hAnsi="Arial" w:cs="Arial"/>
+          <w:sz w:val="21"/>
+          <w:szCs w:val="21"/>
+          <w:lang w:val="es-MX"/>
+        </w:rPr>
+      </w:pPr>
+      <w:r>
+        <w:rPr>
+          <w:rFonts w:ascii="Arial" w:hAnsi="Arial" w:cs="Arial"/>
+          <w:sz w:val="21"/>
+          <w:szCs w:val="21"/>
+          <w:lang w:val="es-MX"/>
+        </w:rPr>
+        <w:t>Mac OS X 10.6.1+</w:t>
+      </w:r>
+    </w:p>
+    <w:p>
+      <w:pPr>
+        <w:pStyle w:val="ListParagraph"/>
+        <w:numPr>
+          <w:ilvl w:val="0"/>
+          <w:numId w:val="8"/>
+        </w:numPr>
+        <w:rPr>
+          <w:rFonts w:ascii="Arial" w:hAnsi="Arial" w:cs="Arial"/>
+          <w:sz w:val="21"/>
+          <w:szCs w:val="21"/>
+          <w:lang w:val="es-MX"/>
+        </w:rPr>
+      </w:pPr>
+      <w:r>
+        <w:rPr>
+          <w:rFonts w:ascii="Arial" w:hAnsi="Arial" w:cs="Arial"/>
+          <w:sz w:val="21"/>
+          <w:szCs w:val="21"/>
+          <w:lang w:val="es-MX"/>
+        </w:rPr>
+        <w:t>Ubuntu 9.10 (64bit)</w:t>
+      </w:r>
+    </w:p>
+    <w:p>
+      <w:pPr>
+        <w:pStyle w:val="ListParagraph"/>
+        <w:numPr>
+          <w:ilvl w:val="0"/>
+          <w:numId w:val="8"/>
+        </w:numPr>
+        <w:rPr>
+          <w:rFonts w:ascii="Arial" w:hAnsi="Arial" w:cs="Arial"/>
+          <w:sz w:val="21"/>
+          <w:szCs w:val="21"/>
+          <w:lang w:val="es-MX"/>
+        </w:rPr>
+      </w:pPr>
+      <w:r>
+        <w:rPr>
+          <w:rFonts w:ascii="Arial" w:hAnsi="Arial" w:cs="Arial"/>
+          <w:sz w:val="21"/>
+          <w:szCs w:val="21"/>
+          <w:lang w:val="es-MX"/>
+        </w:rPr>
+        <w:t>Ubuntu 8.04 (32bit/64bit)</w:t>
+      </w:r>
+    </w:p>
+    <w:p>
+      <w:pPr>
+        <w:rPr>
+          <w:rFonts w:ascii="Arial" w:hAnsi="Arial" w:cs="Arial"/>
+          <w:sz w:val="21"/>
+          <w:szCs w:val="21"/>
+          <w:shd w:val="clear" w:color="auto" w:fill="FFFFFF"/>
+          <w:lang w:val="es-MX"/>
+        </w:rPr>
+      </w:pPr>
+      <w:r>
+        <w:rPr>
+          <w:rFonts w:ascii="Arial" w:hAnsi="Arial" w:cs="Arial"/>
+          <w:sz w:val="21"/>
+          <w:szCs w:val="21"/>
+          <w:lang w:val="es-MX"/>
+        </w:rPr>
+        <w:br/>
+      </w:r>
+      <w:r>
+        <w:rPr>
+          <w:rFonts w:ascii="Arial" w:hAnsi="Arial" w:cs="Arial"/>
+          <w:sz w:val="21"/>
+          <w:szCs w:val="21"/>
+          <w:shd w:val="clear" w:color="auto" w:fill="FFFFFF"/>
+          <w:lang w:val="es-MX"/>
+        </w:rPr>
+        <w:t>- Costos de implementación y mantenimiento. </w:t>
+      </w:r>
+    </w:p>
+    <w:p>
+      <w:pPr>
+        <w:pStyle w:val="ListParagraph"/>
+        <w:numPr>
+          <w:ilvl w:val="0"/>
+          <w:numId w:val="15"/>
+        </w:numPr>
+        <w:rPr>
+          <w:rFonts w:ascii="Arial" w:hAnsi="Arial" w:cs="Arial"/>
+          <w:sz w:val="21"/>
+          <w:szCs w:val="21"/>
+          <w:lang w:val="es-MX"/>
+        </w:rPr>
+      </w:pPr>
+      <w:r>
+        <w:rPr>
+          <w:rFonts w:ascii="Arial" w:hAnsi="Arial" w:cs="Arial"/>
+          <w:sz w:val="21"/>
+          <w:szCs w:val="21"/>
+          <w:lang w:val="es-MX"/>
+        </w:rPr>
+        <w:t>Gratis</w:t>
+      </w:r>
+    </w:p>
+    <w:p>
+      <w:pPr>
+        <w:rPr>
+          <w:rFonts w:ascii="Arial" w:hAnsi="Arial" w:cs="Arial"/>
+          <w:sz w:val="21"/>
+          <w:szCs w:val="21"/>
+          <w:shd w:val="clear" w:color="auto" w:fill="FFFFFF"/>
+          <w:lang w:val="es-MX"/>
+        </w:rPr>
+      </w:pPr>
+      <w:r>
+        <w:rPr>
+          <w:rFonts w:ascii="Arial" w:hAnsi="Arial" w:cs="Arial"/>
+          <w:sz w:val="21"/>
+          <w:szCs w:val="21"/>
+          <w:lang w:val="es-MX"/>
+        </w:rPr>
+        <w:br/>
+      </w:r>
+      <w:r>
+        <w:rPr>
+          <w:rFonts w:ascii="Arial" w:hAnsi="Arial" w:cs="Arial"/>
+          <w:sz w:val="21"/>
+          <w:szCs w:val="21"/>
+          <w:shd w:val="clear" w:color="auto" w:fill="FFFFFF"/>
+          <w:lang w:val="es-MX"/>
+        </w:rPr>
+        <w:t>- Ventajas y desventajas de su uso. </w:t>
+      </w:r>
+    </w:p>
+    <w:p>
+      <w:pPr>
+        <w:pStyle w:val="ListParagraph"/>
+        <w:numPr>
+          <w:ilvl w:val="0"/>
+          <w:numId w:val="15"/>
+        </w:numPr>
+        <w:rPr>
+          <w:rFonts w:ascii="Arial" w:hAnsi="Arial" w:cs="Arial"/>
+          <w:sz w:val="21"/>
+          <w:szCs w:val="21"/>
+          <w:lang w:val="es-MX"/>
+        </w:rPr>
+      </w:pPr>
+      <w:r>
+        <w:rPr>
+          <w:rFonts w:ascii="Arial" w:hAnsi="Arial" w:cs="Arial"/>
+          <w:sz w:val="21"/>
+          <w:szCs w:val="21"/>
+          <w:lang w:val="es-MX"/>
+        </w:rPr>
+        <w:t>Ventajas</w:t>
+      </w:r>
+    </w:p>
+    <w:p>
+      <w:pPr>
+        <w:pStyle w:val="ListParagraph"/>
+        <w:numPr>
+          <w:ilvl w:val="1"/>
+          <w:numId w:val="15"/>
+        </w:numPr>
+        <w:rPr>
+          <w:rFonts w:ascii="Arial" w:hAnsi="Arial" w:cs="Arial"/>
+          <w:sz w:val="21"/>
+          <w:szCs w:val="21"/>
+          <w:lang w:val="es-MX"/>
+        </w:rPr>
+      </w:pPr>
+      <w:r>
+        <w:rPr>
+          <w:rFonts w:ascii="Arial" w:hAnsi="Arial" w:cs="Arial"/>
+          <w:sz w:val="21"/>
+          <w:szCs w:val="21"/>
+          <w:lang w:val="es-MX"/>
+        </w:rPr>
+        <w:t>Simple para implementar</w:t>
+      </w:r>
+    </w:p>
+    <w:p>
+      <w:pPr>
+        <w:pStyle w:val="ListParagraph"/>
+        <w:numPr>
+          <w:ilvl w:val="1"/>
+          <w:numId w:val="15"/>
+        </w:numPr>
+        <w:rPr>
+          <w:rFonts w:ascii="Arial" w:hAnsi="Arial" w:cs="Arial"/>
+          <w:sz w:val="21"/>
+          <w:szCs w:val="21"/>
+          <w:lang w:val="es-MX"/>
+        </w:rPr>
+      </w:pPr>
+      <w:r>
+        <w:rPr>
+          <w:rFonts w:ascii="Arial" w:hAnsi="Arial" w:cs="Arial"/>
+          <w:sz w:val="21"/>
+          <w:szCs w:val="21"/>
+          <w:lang w:val="es-MX"/>
+        </w:rPr>
+        <w:t>Potente</w:t>
+      </w:r>
+    </w:p>
+    <w:p>
+      <w:pPr>
+        <w:pStyle w:val="ListParagraph"/>
+        <w:numPr>
+          <w:ilvl w:val="0"/>
+          <w:numId w:val="15"/>
+        </w:numPr>
+        <w:rPr>
+          <w:rFonts w:ascii="Arial" w:hAnsi="Arial" w:cs="Arial"/>
+          <w:sz w:val="21"/>
+          <w:szCs w:val="21"/>
+          <w:lang w:val="es-MX"/>
+        </w:rPr>
+      </w:pPr>
+      <w:r>
+        <w:rPr>
+          <w:rFonts w:ascii="Arial" w:hAnsi="Arial" w:cs="Arial"/>
+          <w:sz w:val="21"/>
+          <w:szCs w:val="21"/>
+          <w:lang w:val="es-MX"/>
+        </w:rPr>
+        <w:t>Desventajas</w:t>
+      </w:r>
+    </w:p>
+    <w:p>
+      <w:pPr>
+        <w:pStyle w:val="ListParagraph"/>
+        <w:numPr>
+          <w:ilvl w:val="1"/>
+          <w:numId w:val="15"/>
+        </w:numPr>
+        <w:rPr>
+          <w:rFonts w:ascii="Arial" w:hAnsi="Arial" w:cs="Arial"/>
+          <w:sz w:val="21"/>
+          <w:szCs w:val="21"/>
+          <w:lang w:val="es-MX"/>
+        </w:rPr>
+      </w:pPr>
+      <w:r>
+        <w:rPr>
+          <w:rFonts w:ascii="Arial" w:hAnsi="Arial" w:cs="Arial"/>
+          <w:sz w:val="21"/>
+          <w:szCs w:val="21"/>
+          <w:lang w:val="es-MX"/>
+        </w:rPr>
+        <w:t>No tiene buen rendimiento cuando crece</w:t>
+      </w:r>
+    </w:p>
+    <w:p>
+      <w:pPr>
+        <w:rPr>
+          <w:rFonts w:ascii="Arial" w:hAnsi="Arial" w:cs="Arial"/>
+          <w:sz w:val="21"/>
+          <w:szCs w:val="21"/>
+          <w:shd w:val="clear" w:color="auto" w:fill="FFFFFF"/>
+        </w:rPr>
+      </w:pPr>
+      <w:r>
+        <w:rPr>
+          <w:rFonts w:ascii="Arial" w:hAnsi="Arial" w:cs="Arial"/>
+          <w:sz w:val="21"/>
+          <w:szCs w:val="21"/>
+          <w:lang w:val="es-MX"/>
+        </w:rPr>
+        <w:br/>
       </w:r>
       <w:bookmarkStart w:id="0" w:name="_GoBack"/>
       <w:bookmarkEnd w:id="0"/>
@@ -1129,72 +2400,6 @@
           <w:rFonts w:ascii="Arial" w:hAnsi="Arial" w:cs="Arial"/>
           <w:sz w:val="21"/>
           <w:szCs w:val="21"/>
-          <w:lang w:val="es-MX"/>
-        </w:rPr>
-        <w:br/>
-      </w:r>
-      <w:r>
-        <w:rPr>
-          <w:rFonts w:ascii="Arial" w:hAnsi="Arial" w:cs="Arial"/>
-          <w:sz w:val="21"/>
-          <w:szCs w:val="21"/>
-          <w:shd w:val="clear" w:color="auto" w:fill="FFFFFF"/>
-          <w:lang w:val="es-MX"/>
-        </w:rPr>
-        <w:t>- Ambientes o plataformas en las que pueden operar. </w:t>
-      </w:r>
-      <w:r>
-        <w:rPr>
-          <w:rFonts w:ascii="Arial" w:hAnsi="Arial" w:cs="Arial"/>
-          <w:sz w:val="21"/>
-          <w:szCs w:val="21"/>
-          <w:lang w:val="es-MX"/>
-        </w:rPr>
-        <w:br/>
-      </w:r>
-      <w:r>
-        <w:rPr>
-          <w:rFonts w:ascii="Arial" w:hAnsi="Arial" w:cs="Arial"/>
-          <w:sz w:val="21"/>
-          <w:szCs w:val="21"/>
-          <w:shd w:val="clear" w:color="auto" w:fill="FFFFFF"/>
-          <w:lang w:val="es-MX"/>
-        </w:rPr>
-        <w:t>- Costos de implementación y mantenimiento. </w:t>
-      </w:r>
-      <w:r>
-        <w:rPr>
-          <w:rFonts w:ascii="Arial" w:hAnsi="Arial" w:cs="Arial"/>
-          <w:sz w:val="21"/>
-          <w:szCs w:val="21"/>
-          <w:lang w:val="es-MX"/>
-        </w:rPr>
-        <w:br/>
-      </w:r>
-      <w:r>
-        <w:rPr>
-          <w:rFonts w:ascii="Arial" w:hAnsi="Arial" w:cs="Arial"/>
-          <w:sz w:val="21"/>
-          <w:szCs w:val="21"/>
-          <w:shd w:val="clear" w:color="auto" w:fill="FFFFFF"/>
-          <w:lang w:val="es-MX"/>
-        </w:rPr>
-        <w:t>- Ventajas y desventajas de su uso. </w:t>
-      </w:r>
-      <w:r>
-        <w:rPr>
-          <w:rFonts w:ascii="Arial" w:hAnsi="Arial" w:cs="Arial"/>
-          <w:sz w:val="21"/>
-          <w:szCs w:val="21"/>
-          <w:lang w:val="es-MX"/>
-        </w:rPr>
-        <w:br/>
-      </w:r>
-      <w:r>
-        <w:rPr>
-          <w:rFonts w:ascii="Arial" w:hAnsi="Arial" w:cs="Arial"/>
-          <w:sz w:val="21"/>
-          <w:szCs w:val="21"/>
           <w:shd w:val="clear" w:color="auto" w:fill="FFFFFF"/>
         </w:rPr>
         <w:t xml:space="preserve">- </w:t>
@@ -1269,25 +2474,15 @@
         </w:numPr>
       </w:pPr>
       <w:r>
-        <w:t>10.38%</w:t>
-      </w:r>
-    </w:p>
-    <w:p>
-      <w:proofErr w:type="spellStart"/>
-      <w:r>
-        <w:t>MySql</w:t>
-      </w:r>
-      <w:proofErr w:type="spellEnd"/>
-    </w:p>
-    <w:p>
-      <w:pPr>
-        <w:rPr>
-          <w:rFonts w:ascii="Arial" w:hAnsi="Arial" w:cs="Arial"/>
-          <w:sz w:val="21"/>
-          <w:szCs w:val="21"/>
-          <w:shd w:val="clear" w:color="auto" w:fill="FFFFFF"/>
-        </w:rPr>
-      </w:pPr>
+        <w:t>47.64%</w:t>
+      </w:r>
+    </w:p>
+    <w:p>
+      <w:r>
+        <w:t>Amazon DynamoDB</w:t>
+      </w:r>
+    </w:p>
+    <w:p>
       <w:r>
         <w:rPr>
           <w:rFonts w:ascii="Arial" w:hAnsi="Arial" w:cs="Arial"/>
@@ -1297,141 +2492,6 @@
           <w:lang w:val="es-MX"/>
         </w:rPr>
         <w:t>- Requerimientos Generales de Hardware </w:t>
-      </w:r>
-      <w:r>
-        <w:rPr>
-          <w:rFonts w:ascii="Arial" w:hAnsi="Arial" w:cs="Arial"/>
-          <w:sz w:val="21"/>
-          <w:szCs w:val="21"/>
-          <w:lang w:val="es-MX"/>
-        </w:rPr>
-        <w:br/>
-      </w:r>
-      <w:r>
-        <w:rPr>
-          <w:rFonts w:ascii="Arial" w:hAnsi="Arial" w:cs="Arial"/>
-          <w:sz w:val="21"/>
-          <w:szCs w:val="21"/>
-          <w:shd w:val="clear" w:color="auto" w:fill="FFFFFF"/>
-          <w:lang w:val="es-MX"/>
-        </w:rPr>
-        <w:t>- Ambientes o plataformas en las que pueden operar. </w:t>
-      </w:r>
-      <w:r>
-        <w:rPr>
-          <w:rFonts w:ascii="Arial" w:hAnsi="Arial" w:cs="Arial"/>
-          <w:sz w:val="21"/>
-          <w:szCs w:val="21"/>
-          <w:lang w:val="es-MX"/>
-        </w:rPr>
-        <w:br/>
-      </w:r>
-      <w:r>
-        <w:rPr>
-          <w:rFonts w:ascii="Arial" w:hAnsi="Arial" w:cs="Arial"/>
-          <w:sz w:val="21"/>
-          <w:szCs w:val="21"/>
-          <w:shd w:val="clear" w:color="auto" w:fill="FFFFFF"/>
-          <w:lang w:val="es-MX"/>
-        </w:rPr>
-        <w:t>- Costos de implementación y mantenimiento. </w:t>
-      </w:r>
-      <w:r>
-        <w:rPr>
-          <w:rFonts w:ascii="Arial" w:hAnsi="Arial" w:cs="Arial"/>
-          <w:sz w:val="21"/>
-          <w:szCs w:val="21"/>
-          <w:lang w:val="es-MX"/>
-        </w:rPr>
-        <w:br/>
-      </w:r>
-      <w:r>
-        <w:rPr>
-          <w:rFonts w:ascii="Arial" w:hAnsi="Arial" w:cs="Arial"/>
-          <w:sz w:val="21"/>
-          <w:szCs w:val="21"/>
-          <w:shd w:val="clear" w:color="auto" w:fill="FFFFFF"/>
-          <w:lang w:val="es-MX"/>
-        </w:rPr>
-        <w:t>- Ventajas y desventajas de su uso. </w:t>
-      </w:r>
-      <w:r>
-        <w:rPr>
-          <w:rFonts w:ascii="Arial" w:hAnsi="Arial" w:cs="Arial"/>
-          <w:sz w:val="21"/>
-          <w:szCs w:val="21"/>
-          <w:lang w:val="es-MX"/>
-        </w:rPr>
-        <w:br/>
-      </w:r>
-      <w:r>
-        <w:rPr>
-          <w:rFonts w:ascii="Arial" w:hAnsi="Arial" w:cs="Arial"/>
-          <w:sz w:val="21"/>
-          <w:szCs w:val="21"/>
-          <w:shd w:val="clear" w:color="auto" w:fill="FFFFFF"/>
-        </w:rPr>
-        <w:t xml:space="preserve">- </w:t>
-      </w:r>
-      <w:proofErr w:type="spellStart"/>
-      <w:r>
-        <w:rPr>
-          <w:rFonts w:ascii="Arial" w:hAnsi="Arial" w:cs="Arial"/>
-          <w:sz w:val="21"/>
-          <w:szCs w:val="21"/>
-          <w:shd w:val="clear" w:color="auto" w:fill="FFFFFF"/>
-        </w:rPr>
-        <w:t>Porcentaje</w:t>
-      </w:r>
-      <w:proofErr w:type="spellEnd"/>
-      <w:r>
-        <w:rPr>
-          <w:rFonts w:ascii="Arial" w:hAnsi="Arial" w:cs="Arial"/>
-          <w:sz w:val="21"/>
-          <w:szCs w:val="21"/>
-          <w:shd w:val="clear" w:color="auto" w:fill="FFFFFF"/>
-        </w:rPr>
-        <w:t xml:space="preserve"> del </w:t>
-      </w:r>
-      <w:proofErr w:type="spellStart"/>
-      <w:r>
-        <w:rPr>
-          <w:rFonts w:ascii="Arial" w:hAnsi="Arial" w:cs="Arial"/>
-          <w:sz w:val="21"/>
-          <w:szCs w:val="21"/>
-          <w:shd w:val="clear" w:color="auto" w:fill="FFFFFF"/>
-        </w:rPr>
-        <w:t>mercado</w:t>
-      </w:r>
-      <w:proofErr w:type="spellEnd"/>
-      <w:r>
-        <w:rPr>
-          <w:rFonts w:ascii="Arial" w:hAnsi="Arial" w:cs="Arial"/>
-          <w:sz w:val="21"/>
-          <w:szCs w:val="21"/>
-          <w:shd w:val="clear" w:color="auto" w:fill="FFFFFF"/>
-        </w:rPr>
-        <w:t xml:space="preserve"> que </w:t>
-      </w:r>
-      <w:proofErr w:type="spellStart"/>
-      <w:r>
-        <w:rPr>
-          <w:rFonts w:ascii="Arial" w:hAnsi="Arial" w:cs="Arial"/>
-          <w:sz w:val="21"/>
-          <w:szCs w:val="21"/>
-          <w:shd w:val="clear" w:color="auto" w:fill="FFFFFF"/>
-        </w:rPr>
-        <w:t>controlan</w:t>
-      </w:r>
-      <w:proofErr w:type="spellEnd"/>
-      <w:r>
-        <w:rPr>
-          <w:rFonts w:ascii="Arial" w:hAnsi="Arial" w:cs="Arial"/>
-          <w:sz w:val="21"/>
-          <w:szCs w:val="21"/>
-          <w:shd w:val="clear" w:color="auto" w:fill="FFFFFF"/>
-        </w:rPr>
-        <w:t> </w:t>
       </w:r>
     </w:p>
     <w:p>
@@ -1441,37 +2501,32 @@
           <w:ilvl w:val="0"/>
           <w:numId w:val="8"/>
         </w:numPr>
-      </w:pPr>
-      <w:r>
-        <w:t>47.64%</w:t>
-      </w:r>
-    </w:p>
-    <w:p>
-      <w:proofErr w:type="spellStart"/>
-      <w:r>
-        <w:t>NoSql</w:t>
-      </w:r>
-      <w:proofErr w:type="spellEnd"/>
-    </w:p>
-    <w:p>
-      <w:pPr>
-        <w:rPr>
-          <w:rFonts w:ascii="Arial" w:hAnsi="Arial" w:cs="Arial"/>
-          <w:sz w:val="21"/>
-          <w:szCs w:val="21"/>
-          <w:shd w:val="clear" w:color="auto" w:fill="FFFFFF"/>
-        </w:rPr>
-      </w:pPr>
-      <w:r>
-        <w:rPr>
-          <w:rFonts w:ascii="Arial" w:hAnsi="Arial" w:cs="Arial"/>
-          <w:sz w:val="21"/>
-          <w:szCs w:val="21"/>
-          <w:shd w:val="clear" w:color="auto" w:fill="FFFFFF"/>
-          <w:lang w:val="es-MX"/>
-        </w:rPr>
-        <w:t>- Requerimientos Generales de Hardware </w:t>
-      </w:r>
+        <w:rPr>
+          <w:rFonts w:ascii="Arial" w:hAnsi="Arial" w:cs="Arial"/>
+          <w:sz w:val="21"/>
+          <w:szCs w:val="21"/>
+          <w:lang w:val="es-MX"/>
+        </w:rPr>
+      </w:pPr>
+      <w:r>
+        <w:rPr>
+          <w:rFonts w:ascii="Arial" w:hAnsi="Arial" w:cs="Arial"/>
+          <w:sz w:val="21"/>
+          <w:szCs w:val="21"/>
+          <w:lang w:val="es-MX"/>
+        </w:rPr>
+        <w:t>Trabaja en la nube</w:t>
+      </w:r>
+    </w:p>
+    <w:p>
+      <w:pPr>
+        <w:rPr>
+          <w:rFonts w:ascii="Arial" w:hAnsi="Arial" w:cs="Arial"/>
+          <w:sz w:val="21"/>
+          <w:szCs w:val="21"/>
+          <w:shd w:val="clear" w:color="auto" w:fill="FFFFFF"/>
+        </w:rPr>
+      </w:pPr>
       <w:r>
         <w:rPr>
           <w:rFonts w:ascii="Arial" w:hAnsi="Arial" w:cs="Arial"/>
@@ -1632,6 +2687,58 @@
         <w:t>6.92%</w:t>
       </w:r>
     </w:p>
+    <w:p/>
+    <w:p>
+      <w:hyperlink r:id="rId8" w:history="1">
+        <w:r>
+          <w:rPr>
+            <w:rStyle w:val="Hyperlink"/>
+          </w:rPr>
+          <w:t>https://docs.microsoft.com/en-us/sql/sql-server/install/hardware-and-software-requirements-for-installing-sql-server?view=sql-server-2017</w:t>
+        </w:r>
+      </w:hyperlink>
+    </w:p>
+    <w:p>
+      <w:hyperlink r:id="rId9" w:history="1">
+        <w:r>
+          <w:rPr>
+            <w:rStyle w:val="Hyperlink"/>
+          </w:rPr>
+          <w:t>https://www.microsoft.com/en-us/sql-server/sql-server-2017-pricing</w:t>
+        </w:r>
+      </w:hyperlink>
+    </w:p>
+    <w:p>
+      <w:hyperlink r:id="rId10" w:history="1">
+        <w:r>
+          <w:rPr>
+            <w:rStyle w:val="Hyperlink"/>
+          </w:rPr>
+          <w:t>https://www.trustradius.com/products/sql-server/reviews/pros-and-cons?f=25</w:t>
+        </w:r>
+      </w:hyperlink>
+    </w:p>
+    <w:p>
+      <w:hyperlink r:id="rId11" w:history="1">
+        <w:r>
+          <w:rPr>
+            <w:rStyle w:val="Hyperlink"/>
+          </w:rPr>
+          <w:t>https://www.mysql.com/tcosavings/</w:t>
+        </w:r>
+      </w:hyperlink>
+    </w:p>
+    <w:p>
+      <w:hyperlink r:id="rId12" w:history="1">
+        <w:r>
+          <w:rPr>
+            <w:rStyle w:val="Hyperlink"/>
+          </w:rPr>
+          <w:t>https://www.trustradius.com/products/mysql/reviews/pros-and-cons?f=25</w:t>
+        </w:r>
+      </w:hyperlink>
+    </w:p>
+    <w:p/>
     <w:p/>
     <w:p/>
     <w:p>
@@ -1640,6 +2747,7 @@
           <w:id w:val="-818423460"/>
           <w:citation/>
         </w:sdtPr>
+        <w:sdtEndPr/>
         <w:sdtContent>
           <w:r>
             <w:fldChar w:fldCharType="begin"/>
@@ -1664,20 +2772,19 @@
     </w:p>
     <w:sdt>
       <w:sdtPr>
+        <w:rPr>
+          <w:rFonts w:asciiTheme="minorHAnsi" w:eastAsiaTheme="minorHAnsi" w:hAnsiTheme="minorHAnsi" w:cstheme="minorBidi"/>
+          <w:color w:val="auto"/>
+          <w:sz w:val="22"/>
+          <w:szCs w:val="22"/>
+        </w:rPr>
         <w:id w:val="-343629952"/>
         <w:docPartObj>
           <w:docPartGallery w:val="Bibliographies"/>
           <w:docPartUnique/>
         </w:docPartObj>
       </w:sdtPr>
-      <w:sdtEndPr>
-        <w:rPr>
-          <w:rFonts w:asciiTheme="minorHAnsi" w:eastAsiaTheme="minorHAnsi" w:hAnsiTheme="minorHAnsi" w:cstheme="minorBidi"/>
-          <w:color w:val="auto"/>
-          <w:sz w:val="22"/>
-          <w:szCs w:val="22"/>
-        </w:rPr>
-      </w:sdtEndPr>
+      <w:sdtEndPr/>
       <w:sdtContent>
         <w:p>
           <w:pPr>
@@ -1692,6 +2799,7 @@
             <w:id w:val="111145805"/>
             <w:bibliography/>
           </w:sdtPr>
+          <w:sdtEndPr/>
           <w:sdtContent>
             <w:p>
               <w:pPr>
@@ -1778,7 +2886,7 @@
     </w:sdt>
     <w:p/>
     <w:sectPr>
-      <w:headerReference w:type="default" r:id="rId8"/>
+      <w:headerReference w:type="default" r:id="rId13"/>
       <w:pgSz w:w="12240" w:h="15840"/>
       <w:pgMar w:top="1440" w:right="1440" w:bottom="1440" w:left="1440" w:header="720" w:footer="720" w:gutter="0"/>
       <w:cols w:space="720"/>
@@ -1861,6 +2969,232 @@
 <file path=word/numbering.xml><?xml version="1.0" encoding="utf-8"?>
 <w:numbering xmlns:wpc="http://schemas.microsoft.com/office/word/2010/wordprocessingCanvas" xmlns:cx="http://schemas.microsoft.com/office/drawing/2014/chartex" xmlns:cx1="http://schemas.microsoft.com/office/drawing/2015/9/8/chartex" xmlns:cx2="http://schemas.microsoft.com/office/drawing/2015/10/21/chartex" xmlns:cx3="http://schemas.microsoft.com/office/drawing/2016/5/9/chartex" xmlns:cx4="http://schemas.microsoft.com/office/drawing/2016/5/10/chartex" xmlns:cx5="http://schemas.microsoft.com/office/drawing/2016/5/11/chartex" xmlns:cx6="http://schemas.microsoft.com/office/drawing/2016/5/12/chartex" xmlns:cx7="http://schemas.microsoft.com/office/drawing/2016/5/13/chartex" xmlns:cx8="http://schemas.microsoft.com/office/drawing/2016/5/14/chartex" xmlns:mc="http://schemas.openxmlformats.org/markup-compatibility/2006" xmlns:aink="http://schemas.microsoft.com/office/drawing/2016/ink" xmlns:am3d="http://schemas.microsoft.com/office/drawing/2017/model3d" xmlns:o="urn:schemas-microsoft-com:office:office" xmlns:r="http://schemas.openxmlformats.org/officeDocument/2006/relationships" xmlns:m="http://schemas.openxmlformats.org/officeDocument/2006/math" xmlns:v="urn:schemas-microsoft-com:vml" xmlns:wp14="http://schemas.microsoft.com/office/word/2010/wordprocessingDrawing" xmlns:wp="http://schemas.openxmlformats.org/drawingml/2006/wordprocessingDrawing" xmlns:w10="urn:schemas-microsoft-com:office:word" xmlns:w="http://schemas.openxmlformats.org/wordprocessingml/2006/main" xmlns:w14="http://schemas.microsoft.com/office/word/2010/wordml" xmlns:w15="http://schemas.microsoft.com/office/word/2012/wordml" xmlns:w16cid="http://schemas.microsoft.com/office/word/2016/wordml/cid" xmlns:w16se="http://schemas.microsoft.com/office/word/2015/wordml/symex" xmlns:wpg="http://schemas.microsoft.com/office/word/2010/wordprocessingGroup" xmlns:wpi="http://schemas.microsoft.com/office/word/2010/wordprocessingInk" xmlns:wne="http://schemas.microsoft.com/office/word/2006/wordml" xmlns:wps="http://schemas.microsoft.com/office/word/2010/wordprocessingShape" mc:Ignorable="w14 w15 w16se w16cid wp14">
   <w:abstractNum w:abstractNumId="0" w15:restartNumberingAfterBreak="0">
+    <w:nsid w:val="0F85062F"/>
+    <w:multiLevelType w:val="hybridMultilevel"/>
+    <w:tmpl w:val="D61EE85A"/>
+    <w:lvl w:ilvl="0" w:tplc="04090001">
+      <w:start w:val="1"/>
+      <w:numFmt w:val="bullet"/>
+      <w:lvlText w:val=""/>
+      <w:lvlJc w:val="left"/>
+      <w:pPr>
+        <w:ind w:left="720" w:hanging="360"/>
+      </w:pPr>
+      <w:rPr>
+        <w:rFonts w:ascii="Symbol" w:hAnsi="Symbol" w:hint="default"/>
+      </w:rPr>
+    </w:lvl>
+    <w:lvl w:ilvl="1" w:tplc="04090003" w:tentative="1">
+      <w:start w:val="1"/>
+      <w:numFmt w:val="bullet"/>
+      <w:lvlText w:val="o"/>
+      <w:lvlJc w:val="left"/>
+      <w:pPr>
+        <w:ind w:left="1440" w:hanging="360"/>
+      </w:pPr>
+      <w:rPr>
+        <w:rFonts w:ascii="Courier New" w:hAnsi="Courier New" w:cs="Courier New" w:hint="default"/>
+      </w:rPr>
+    </w:lvl>
+    <w:lvl w:ilvl="2" w:tplc="04090005" w:tentative="1">
+      <w:start w:val="1"/>
+      <w:numFmt w:val="bullet"/>
+      <w:lvlText w:val=""/>
+      <w:lvlJc w:val="left"/>
+      <w:pPr>
+        <w:ind w:left="2160" w:hanging="360"/>
+      </w:pPr>
+      <w:rPr>
+        <w:rFonts w:ascii="Wingdings" w:hAnsi="Wingdings" w:hint="default"/>
+      </w:rPr>
+    </w:lvl>
+    <w:lvl w:ilvl="3" w:tplc="04090001" w:tentative="1">
+      <w:start w:val="1"/>
+      <w:numFmt w:val="bullet"/>
+      <w:lvlText w:val=""/>
+      <w:lvlJc w:val="left"/>
+      <w:pPr>
+        <w:ind w:left="2880" w:hanging="360"/>
+      </w:pPr>
+      <w:rPr>
+        <w:rFonts w:ascii="Symbol" w:hAnsi="Symbol" w:hint="default"/>
+      </w:rPr>
+    </w:lvl>
+    <w:lvl w:ilvl="4" w:tplc="04090003" w:tentative="1">
+      <w:start w:val="1"/>
+      <w:numFmt w:val="bullet"/>
+      <w:lvlText w:val="o"/>
+      <w:lvlJc w:val="left"/>
+      <w:pPr>
+        <w:ind w:left="3600" w:hanging="360"/>
+      </w:pPr>
+      <w:rPr>
+        <w:rFonts w:ascii="Courier New" w:hAnsi="Courier New" w:cs="Courier New" w:hint="default"/>
+      </w:rPr>
+    </w:lvl>
+    <w:lvl w:ilvl="5" w:tplc="04090005" w:tentative="1">
+      <w:start w:val="1"/>
+      <w:numFmt w:val="bullet"/>
+      <w:lvlText w:val=""/>
+      <w:lvlJc w:val="left"/>
+      <w:pPr>
+        <w:ind w:left="4320" w:hanging="360"/>
+      </w:pPr>
+      <w:rPr>
+        <w:rFonts w:ascii="Wingdings" w:hAnsi="Wingdings" w:hint="default"/>
+      </w:rPr>
+    </w:lvl>
+    <w:lvl w:ilvl="6" w:tplc="04090001" w:tentative="1">
+      <w:start w:val="1"/>
+      <w:numFmt w:val="bullet"/>
+      <w:lvlText w:val=""/>
+      <w:lvlJc w:val="left"/>
+      <w:pPr>
+        <w:ind w:left="5040" w:hanging="360"/>
+      </w:pPr>
+      <w:rPr>
+        <w:rFonts w:ascii="Symbol" w:hAnsi="Symbol" w:hint="default"/>
+      </w:rPr>
+    </w:lvl>
+    <w:lvl w:ilvl="7" w:tplc="04090003" w:tentative="1">
+      <w:start w:val="1"/>
+      <w:numFmt w:val="bullet"/>
+      <w:lvlText w:val="o"/>
+      <w:lvlJc w:val="left"/>
+      <w:pPr>
+        <w:ind w:left="5760" w:hanging="360"/>
+      </w:pPr>
+      <w:rPr>
+        <w:rFonts w:ascii="Courier New" w:hAnsi="Courier New" w:cs="Courier New" w:hint="default"/>
+      </w:rPr>
+    </w:lvl>
+    <w:lvl w:ilvl="8" w:tplc="04090005" w:tentative="1">
+      <w:start w:val="1"/>
+      <w:numFmt w:val="bullet"/>
+      <w:lvlText w:val=""/>
+      <w:lvlJc w:val="left"/>
+      <w:pPr>
+        <w:ind w:left="6480" w:hanging="360"/>
+      </w:pPr>
+      <w:rPr>
+        <w:rFonts w:ascii="Wingdings" w:hAnsi="Wingdings" w:hint="default"/>
+      </w:rPr>
+    </w:lvl>
+  </w:abstractNum>
+  <w:abstractNum w:abstractNumId="1" w15:restartNumberingAfterBreak="0">
+    <w:nsid w:val="1A15563D"/>
+    <w:multiLevelType w:val="hybridMultilevel"/>
+    <w:tmpl w:val="71F2D89C"/>
+    <w:lvl w:ilvl="0" w:tplc="04090001">
+      <w:start w:val="1"/>
+      <w:numFmt w:val="bullet"/>
+      <w:lvlText w:val=""/>
+      <w:lvlJc w:val="left"/>
+      <w:pPr>
+        <w:ind w:left="720" w:hanging="360"/>
+      </w:pPr>
+      <w:rPr>
+        <w:rFonts w:ascii="Symbol" w:hAnsi="Symbol" w:hint="default"/>
+      </w:rPr>
+    </w:lvl>
+    <w:lvl w:ilvl="1" w:tplc="04090003" w:tentative="1">
+      <w:start w:val="1"/>
+      <w:numFmt w:val="bullet"/>
+      <w:lvlText w:val="o"/>
+      <w:lvlJc w:val="left"/>
+      <w:pPr>
+        <w:ind w:left="1440" w:hanging="360"/>
+      </w:pPr>
+      <w:rPr>
+        <w:rFonts w:ascii="Courier New" w:hAnsi="Courier New" w:cs="Courier New" w:hint="default"/>
+      </w:rPr>
+    </w:lvl>
+    <w:lvl w:ilvl="2" w:tplc="04090005" w:tentative="1">
+      <w:start w:val="1"/>
+      <w:numFmt w:val="bullet"/>
+      <w:lvlText w:val=""/>
+      <w:lvlJc w:val="left"/>
+      <w:pPr>
+        <w:ind w:left="2160" w:hanging="360"/>
+      </w:pPr>
+      <w:rPr>
+        <w:rFonts w:ascii="Wingdings" w:hAnsi="Wingdings" w:hint="default"/>
+      </w:rPr>
+    </w:lvl>
+    <w:lvl w:ilvl="3" w:tplc="04090001" w:tentative="1">
+      <w:start w:val="1"/>
+      <w:numFmt w:val="bullet"/>
+      <w:lvlText w:val=""/>
+      <w:lvlJc w:val="left"/>
+      <w:pPr>
+        <w:ind w:left="2880" w:hanging="360"/>
+      </w:pPr>
+      <w:rPr>
+        <w:rFonts w:ascii="Symbol" w:hAnsi="Symbol" w:hint="default"/>
+      </w:rPr>
+    </w:lvl>
+    <w:lvl w:ilvl="4" w:tplc="04090003" w:tentative="1">
+      <w:start w:val="1"/>
+      <w:numFmt w:val="bullet"/>
+      <w:lvlText w:val="o"/>
+      <w:lvlJc w:val="left"/>
+      <w:pPr>
+        <w:ind w:left="3600" w:hanging="360"/>
+      </w:pPr>
+      <w:rPr>
+        <w:rFonts w:ascii="Courier New" w:hAnsi="Courier New" w:cs="Courier New" w:hint="default"/>
+      </w:rPr>
+    </w:lvl>
+    <w:lvl w:ilvl="5" w:tplc="04090005" w:tentative="1">
+      <w:start w:val="1"/>
+      <w:numFmt w:val="bullet"/>
+      <w:lvlText w:val=""/>
+      <w:lvlJc w:val="left"/>
+      <w:pPr>
+        <w:ind w:left="4320" w:hanging="360"/>
+      </w:pPr>
+      <w:rPr>
+        <w:rFonts w:ascii="Wingdings" w:hAnsi="Wingdings" w:hint="default"/>
+      </w:rPr>
+    </w:lvl>
+    <w:lvl w:ilvl="6" w:tplc="04090001" w:tentative="1">
+      <w:start w:val="1"/>
+      <w:numFmt w:val="bullet"/>
+      <w:lvlText w:val=""/>
+      <w:lvlJc w:val="left"/>
+      <w:pPr>
+        <w:ind w:left="5040" w:hanging="360"/>
+      </w:pPr>
+      <w:rPr>
+        <w:rFonts w:ascii="Symbol" w:hAnsi="Symbol" w:hint="default"/>
+      </w:rPr>
+    </w:lvl>
+    <w:lvl w:ilvl="7" w:tplc="04090003" w:tentative="1">
+      <w:start w:val="1"/>
+      <w:numFmt w:val="bullet"/>
+      <w:lvlText w:val="o"/>
+      <w:lvlJc w:val="left"/>
+      <w:pPr>
+        <w:ind w:left="5760" w:hanging="360"/>
+      </w:pPr>
+      <w:rPr>
+        <w:rFonts w:ascii="Courier New" w:hAnsi="Courier New" w:cs="Courier New" w:hint="default"/>
+      </w:rPr>
+    </w:lvl>
+    <w:lvl w:ilvl="8" w:tplc="04090005" w:tentative="1">
+      <w:start w:val="1"/>
+      <w:numFmt w:val="bullet"/>
+      <w:lvlText w:val=""/>
+      <w:lvlJc w:val="left"/>
+      <w:pPr>
+        <w:ind w:left="6480" w:hanging="360"/>
+      </w:pPr>
+      <w:rPr>
+        <w:rFonts w:ascii="Wingdings" w:hAnsi="Wingdings" w:hint="default"/>
+      </w:rPr>
+    </w:lvl>
+  </w:abstractNum>
+  <w:abstractNum w:abstractNumId="2" w15:restartNumberingAfterBreak="0">
     <w:nsid w:val="1BD32FCC"/>
     <w:multiLevelType w:val="multilevel"/>
     <w:tmpl w:val="B3C28F36"/>
@@ -2009,7 +3343,7 @@
       </w:rPr>
     </w:lvl>
   </w:abstractNum>
-  <w:abstractNum w:abstractNumId="1" w15:restartNumberingAfterBreak="0">
+  <w:abstractNum w:abstractNumId="3" w15:restartNumberingAfterBreak="0">
     <w:nsid w:val="2B3971B2"/>
     <w:multiLevelType w:val="multilevel"/>
     <w:tmpl w:val="B3C28F36"/>
@@ -2158,7 +3492,7 @@
       </w:rPr>
     </w:lvl>
   </w:abstractNum>
-  <w:abstractNum w:abstractNumId="2" w15:restartNumberingAfterBreak="0">
+  <w:abstractNum w:abstractNumId="4" w15:restartNumberingAfterBreak="0">
     <w:nsid w:val="2F394E58"/>
     <w:multiLevelType w:val="multilevel"/>
     <w:tmpl w:val="B3C28F36"/>
@@ -2307,7 +3641,7 @@
       </w:rPr>
     </w:lvl>
   </w:abstractNum>
-  <w:abstractNum w:abstractNumId="3" w15:restartNumberingAfterBreak="0">
+  <w:abstractNum w:abstractNumId="5" w15:restartNumberingAfterBreak="0">
     <w:nsid w:val="2F395436"/>
     <w:multiLevelType w:val="multilevel"/>
     <w:tmpl w:val="E9621CA2"/>
@@ -2456,7 +3790,156 @@
       </w:rPr>
     </w:lvl>
   </w:abstractNum>
-  <w:abstractNum w:abstractNumId="4" w15:restartNumberingAfterBreak="0">
+  <w:abstractNum w:abstractNumId="6" w15:restartNumberingAfterBreak="0">
+    <w:nsid w:val="342709FC"/>
+    <w:multiLevelType w:val="multilevel"/>
+    <w:tmpl w:val="B3C28F36"/>
+    <w:lvl w:ilvl="0">
+      <w:start w:val="1"/>
+      <w:numFmt w:val="bullet"/>
+      <w:lvlText w:val=""/>
+      <w:lvlJc w:val="left"/>
+      <w:pPr>
+        <w:tabs>
+          <w:tab w:val="num" w:pos="720"/>
+        </w:tabs>
+        <w:ind w:left="720" w:hanging="360"/>
+      </w:pPr>
+      <w:rPr>
+        <w:rFonts w:ascii="Symbol" w:hAnsi="Symbol" w:hint="default"/>
+        <w:sz w:val="20"/>
+      </w:rPr>
+    </w:lvl>
+    <w:lvl w:ilvl="1">
+      <w:start w:val="1"/>
+      <w:numFmt w:val="bullet"/>
+      <w:lvlText w:val="o"/>
+      <w:lvlJc w:val="left"/>
+      <w:pPr>
+        <w:tabs>
+          <w:tab w:val="num" w:pos="1440"/>
+        </w:tabs>
+        <w:ind w:left="1440" w:hanging="360"/>
+      </w:pPr>
+      <w:rPr>
+        <w:rFonts w:ascii="Courier New" w:hAnsi="Courier New" w:hint="default"/>
+        <w:sz w:val="20"/>
+      </w:rPr>
+    </w:lvl>
+    <w:lvl w:ilvl="2" w:tentative="1">
+      <w:start w:val="1"/>
+      <w:numFmt w:val="bullet"/>
+      <w:lvlText w:val=""/>
+      <w:lvlJc w:val="left"/>
+      <w:pPr>
+        <w:tabs>
+          <w:tab w:val="num" w:pos="2160"/>
+        </w:tabs>
+        <w:ind w:left="2160" w:hanging="360"/>
+      </w:pPr>
+      <w:rPr>
+        <w:rFonts w:ascii="Wingdings" w:hAnsi="Wingdings" w:hint="default"/>
+        <w:sz w:val="20"/>
+      </w:rPr>
+    </w:lvl>
+    <w:lvl w:ilvl="3" w:tentative="1">
+      <w:start w:val="1"/>
+      <w:numFmt w:val="bullet"/>
+      <w:lvlText w:val=""/>
+      <w:lvlJc w:val="left"/>
+      <w:pPr>
+        <w:tabs>
+          <w:tab w:val="num" w:pos="2880"/>
+        </w:tabs>
+        <w:ind w:left="2880" w:hanging="360"/>
+      </w:pPr>
+      <w:rPr>
+        <w:rFonts w:ascii="Wingdings" w:hAnsi="Wingdings" w:hint="default"/>
+        <w:sz w:val="20"/>
+      </w:rPr>
+    </w:lvl>
+    <w:lvl w:ilvl="4" w:tentative="1">
+      <w:start w:val="1"/>
+      <w:numFmt w:val="bullet"/>
+      <w:lvlText w:val=""/>
+      <w:lvlJc w:val="left"/>
+      <w:pPr>
+        <w:tabs>
+          <w:tab w:val="num" w:pos="3600"/>
+        </w:tabs>
+        <w:ind w:left="3600" w:hanging="360"/>
+      </w:pPr>
+      <w:rPr>
+        <w:rFonts w:ascii="Wingdings" w:hAnsi="Wingdings" w:hint="default"/>
+        <w:sz w:val="20"/>
+      </w:rPr>
+    </w:lvl>
+    <w:lvl w:ilvl="5" w:tentative="1">
+      <w:start w:val="1"/>
+      <w:numFmt w:val="bullet"/>
+      <w:lvlText w:val=""/>
+      <w:lvlJc w:val="left"/>
+      <w:pPr>
+        <w:tabs>
+          <w:tab w:val="num" w:pos="4320"/>
+        </w:tabs>
+        <w:ind w:left="4320" w:hanging="360"/>
+      </w:pPr>
+      <w:rPr>
+        <w:rFonts w:ascii="Wingdings" w:hAnsi="Wingdings" w:hint="default"/>
+        <w:sz w:val="20"/>
+      </w:rPr>
+    </w:lvl>
+    <w:lvl w:ilvl="6" w:tentative="1">
+      <w:start w:val="1"/>
+      <w:numFmt w:val="bullet"/>
+      <w:lvlText w:val=""/>
+      <w:lvlJc w:val="left"/>
+      <w:pPr>
+        <w:tabs>
+          <w:tab w:val="num" w:pos="5040"/>
+        </w:tabs>
+        <w:ind w:left="5040" w:hanging="360"/>
+      </w:pPr>
+      <w:rPr>
+        <w:rFonts w:ascii="Wingdings" w:hAnsi="Wingdings" w:hint="default"/>
+        <w:sz w:val="20"/>
+      </w:rPr>
+    </w:lvl>
+    <w:lvl w:ilvl="7" w:tentative="1">
+      <w:start w:val="1"/>
+      <w:numFmt w:val="bullet"/>
+      <w:lvlText w:val=""/>
+      <w:lvlJc w:val="left"/>
+      <w:pPr>
+        <w:tabs>
+          <w:tab w:val="num" w:pos="5760"/>
+        </w:tabs>
+        <w:ind w:left="5760" w:hanging="360"/>
+      </w:pPr>
+      <w:rPr>
+        <w:rFonts w:ascii="Wingdings" w:hAnsi="Wingdings" w:hint="default"/>
+        <w:sz w:val="20"/>
+      </w:rPr>
+    </w:lvl>
+    <w:lvl w:ilvl="8" w:tentative="1">
+      <w:start w:val="1"/>
+      <w:numFmt w:val="bullet"/>
+      <w:lvlText w:val=""/>
+      <w:lvlJc w:val="left"/>
+      <w:pPr>
+        <w:tabs>
+          <w:tab w:val="num" w:pos="6480"/>
+        </w:tabs>
+        <w:ind w:left="6480" w:hanging="360"/>
+      </w:pPr>
+      <w:rPr>
+        <w:rFonts w:ascii="Wingdings" w:hAnsi="Wingdings" w:hint="default"/>
+        <w:sz w:val="20"/>
+      </w:rPr>
+    </w:lvl>
+  </w:abstractNum>
+  <w:abstractNum w:abstractNumId="7" w15:restartNumberingAfterBreak="0">
     <w:nsid w:val="34474C9E"/>
     <w:multiLevelType w:val="multilevel"/>
     <w:tmpl w:val="B3C28F36"/>
@@ -2605,7 +4088,120 @@
       </w:rPr>
     </w:lvl>
   </w:abstractNum>
-  <w:abstractNum w:abstractNumId="5" w15:restartNumberingAfterBreak="0">
+  <w:abstractNum w:abstractNumId="8" w15:restartNumberingAfterBreak="0">
+    <w:nsid w:val="3CB81777"/>
+    <w:multiLevelType w:val="hybridMultilevel"/>
+    <w:tmpl w:val="D3DC4436"/>
+    <w:lvl w:ilvl="0" w:tplc="04090001">
+      <w:start w:val="1"/>
+      <w:numFmt w:val="bullet"/>
+      <w:lvlText w:val=""/>
+      <w:lvlJc w:val="left"/>
+      <w:pPr>
+        <w:ind w:left="720" w:hanging="360"/>
+      </w:pPr>
+      <w:rPr>
+        <w:rFonts w:ascii="Symbol" w:hAnsi="Symbol" w:hint="default"/>
+      </w:rPr>
+    </w:lvl>
+    <w:lvl w:ilvl="1" w:tplc="04090003" w:tentative="1">
+      <w:start w:val="1"/>
+      <w:numFmt w:val="bullet"/>
+      <w:lvlText w:val="o"/>
+      <w:lvlJc w:val="left"/>
+      <w:pPr>
+        <w:ind w:left="1440" w:hanging="360"/>
+      </w:pPr>
+      <w:rPr>
+        <w:rFonts w:ascii="Courier New" w:hAnsi="Courier New" w:cs="Courier New" w:hint="default"/>
+      </w:rPr>
+    </w:lvl>
+    <w:lvl w:ilvl="2" w:tplc="04090005" w:tentative="1">
+      <w:start w:val="1"/>
+      <w:numFmt w:val="bullet"/>
+      <w:lvlText w:val=""/>
+      <w:lvlJc w:val="left"/>
+      <w:pPr>
+        <w:ind w:left="2160" w:hanging="360"/>
+      </w:pPr>
+      <w:rPr>
+        <w:rFonts w:ascii="Wingdings" w:hAnsi="Wingdings" w:hint="default"/>
+      </w:rPr>
+    </w:lvl>
+    <w:lvl w:ilvl="3" w:tplc="04090001" w:tentative="1">
+      <w:start w:val="1"/>
+      <w:numFmt w:val="bullet"/>
+      <w:lvlText w:val=""/>
+      <w:lvlJc w:val="left"/>
+      <w:pPr>
+        <w:ind w:left="2880" w:hanging="360"/>
+      </w:pPr>
+      <w:rPr>
+        <w:rFonts w:ascii="Symbol" w:hAnsi="Symbol" w:hint="default"/>
+      </w:rPr>
+    </w:lvl>
+    <w:lvl w:ilvl="4" w:tplc="04090003" w:tentative="1">
+      <w:start w:val="1"/>
+      <w:numFmt w:val="bullet"/>
+      <w:lvlText w:val="o"/>
+      <w:lvlJc w:val="left"/>
+      <w:pPr>
+        <w:ind w:left="3600" w:hanging="360"/>
+      </w:pPr>
+      <w:rPr>
+        <w:rFonts w:ascii="Courier New" w:hAnsi="Courier New" w:cs="Courier New" w:hint="default"/>
+      </w:rPr>
+    </w:lvl>
+    <w:lvl w:ilvl="5" w:tplc="04090005" w:tentative="1">
+      <w:start w:val="1"/>
+      <w:numFmt w:val="bullet"/>
+      <w:lvlText w:val=""/>
+      <w:lvlJc w:val="left"/>
+      <w:pPr>
+        <w:ind w:left="4320" w:hanging="360"/>
+      </w:pPr>
+      <w:rPr>
+        <w:rFonts w:ascii="Wingdings" w:hAnsi="Wingdings" w:hint="default"/>
+      </w:rPr>
+    </w:lvl>
+    <w:lvl w:ilvl="6" w:tplc="04090001" w:tentative="1">
+      <w:start w:val="1"/>
+      <w:numFmt w:val="bullet"/>
+      <w:lvlText w:val=""/>
+      <w:lvlJc w:val="left"/>
+      <w:pPr>
+        <w:ind w:left="5040" w:hanging="360"/>
+      </w:pPr>
+      <w:rPr>
+        <w:rFonts w:ascii="Symbol" w:hAnsi="Symbol" w:hint="default"/>
+      </w:rPr>
+    </w:lvl>
+    <w:lvl w:ilvl="7" w:tplc="04090003" w:tentative="1">
+      <w:start w:val="1"/>
+      <w:numFmt w:val="bullet"/>
+      <w:lvlText w:val="o"/>
+      <w:lvlJc w:val="left"/>
+      <w:pPr>
+        <w:ind w:left="5760" w:hanging="360"/>
+      </w:pPr>
+      <w:rPr>
+        <w:rFonts w:ascii="Courier New" w:hAnsi="Courier New" w:cs="Courier New" w:hint="default"/>
+      </w:rPr>
+    </w:lvl>
+    <w:lvl w:ilvl="8" w:tplc="04090005" w:tentative="1">
+      <w:start w:val="1"/>
+      <w:numFmt w:val="bullet"/>
+      <w:lvlText w:val=""/>
+      <w:lvlJc w:val="left"/>
+      <w:pPr>
+        <w:ind w:left="6480" w:hanging="360"/>
+      </w:pPr>
+      <w:rPr>
+        <w:rFonts w:ascii="Wingdings" w:hAnsi="Wingdings" w:hint="default"/>
+      </w:rPr>
+    </w:lvl>
+  </w:abstractNum>
+  <w:abstractNum w:abstractNumId="9" w15:restartNumberingAfterBreak="0">
     <w:nsid w:val="59431D8F"/>
     <w:multiLevelType w:val="multilevel"/>
     <w:tmpl w:val="778CC9BE"/>
@@ -2754,7 +4350,233 @@
       </w:rPr>
     </w:lvl>
   </w:abstractNum>
-  <w:abstractNum w:abstractNumId="6" w15:restartNumberingAfterBreak="0">
+  <w:abstractNum w:abstractNumId="10" w15:restartNumberingAfterBreak="0">
+    <w:nsid w:val="60F96E2A"/>
+    <w:multiLevelType w:val="hybridMultilevel"/>
+    <w:tmpl w:val="1A3E1D48"/>
+    <w:lvl w:ilvl="0" w:tplc="04090001">
+      <w:start w:val="1"/>
+      <w:numFmt w:val="bullet"/>
+      <w:lvlText w:val=""/>
+      <w:lvlJc w:val="left"/>
+      <w:pPr>
+        <w:ind w:left="720" w:hanging="360"/>
+      </w:pPr>
+      <w:rPr>
+        <w:rFonts w:ascii="Symbol" w:hAnsi="Symbol" w:hint="default"/>
+      </w:rPr>
+    </w:lvl>
+    <w:lvl w:ilvl="1" w:tplc="04090003" w:tentative="1">
+      <w:start w:val="1"/>
+      <w:numFmt w:val="bullet"/>
+      <w:lvlText w:val="o"/>
+      <w:lvlJc w:val="left"/>
+      <w:pPr>
+        <w:ind w:left="1440" w:hanging="360"/>
+      </w:pPr>
+      <w:rPr>
+        <w:rFonts w:ascii="Courier New" w:hAnsi="Courier New" w:cs="Courier New" w:hint="default"/>
+      </w:rPr>
+    </w:lvl>
+    <w:lvl w:ilvl="2" w:tplc="04090005" w:tentative="1">
+      <w:start w:val="1"/>
+      <w:numFmt w:val="bullet"/>
+      <w:lvlText w:val=""/>
+      <w:lvlJc w:val="left"/>
+      <w:pPr>
+        <w:ind w:left="2160" w:hanging="360"/>
+      </w:pPr>
+      <w:rPr>
+        <w:rFonts w:ascii="Wingdings" w:hAnsi="Wingdings" w:hint="default"/>
+      </w:rPr>
+    </w:lvl>
+    <w:lvl w:ilvl="3" w:tplc="04090001" w:tentative="1">
+      <w:start w:val="1"/>
+      <w:numFmt w:val="bullet"/>
+      <w:lvlText w:val=""/>
+      <w:lvlJc w:val="left"/>
+      <w:pPr>
+        <w:ind w:left="2880" w:hanging="360"/>
+      </w:pPr>
+      <w:rPr>
+        <w:rFonts w:ascii="Symbol" w:hAnsi="Symbol" w:hint="default"/>
+      </w:rPr>
+    </w:lvl>
+    <w:lvl w:ilvl="4" w:tplc="04090003" w:tentative="1">
+      <w:start w:val="1"/>
+      <w:numFmt w:val="bullet"/>
+      <w:lvlText w:val="o"/>
+      <w:lvlJc w:val="left"/>
+      <w:pPr>
+        <w:ind w:left="3600" w:hanging="360"/>
+      </w:pPr>
+      <w:rPr>
+        <w:rFonts w:ascii="Courier New" w:hAnsi="Courier New" w:cs="Courier New" w:hint="default"/>
+      </w:rPr>
+    </w:lvl>
+    <w:lvl w:ilvl="5" w:tplc="04090005" w:tentative="1">
+      <w:start w:val="1"/>
+      <w:numFmt w:val="bullet"/>
+      <w:lvlText w:val=""/>
+      <w:lvlJc w:val="left"/>
+      <w:pPr>
+        <w:ind w:left="4320" w:hanging="360"/>
+      </w:pPr>
+      <w:rPr>
+        <w:rFonts w:ascii="Wingdings" w:hAnsi="Wingdings" w:hint="default"/>
+      </w:rPr>
+    </w:lvl>
+    <w:lvl w:ilvl="6" w:tplc="04090001" w:tentative="1">
+      <w:start w:val="1"/>
+      <w:numFmt w:val="bullet"/>
+      <w:lvlText w:val=""/>
+      <w:lvlJc w:val="left"/>
+      <w:pPr>
+        <w:ind w:left="5040" w:hanging="360"/>
+      </w:pPr>
+      <w:rPr>
+        <w:rFonts w:ascii="Symbol" w:hAnsi="Symbol" w:hint="default"/>
+      </w:rPr>
+    </w:lvl>
+    <w:lvl w:ilvl="7" w:tplc="04090003" w:tentative="1">
+      <w:start w:val="1"/>
+      <w:numFmt w:val="bullet"/>
+      <w:lvlText w:val="o"/>
+      <w:lvlJc w:val="left"/>
+      <w:pPr>
+        <w:ind w:left="5760" w:hanging="360"/>
+      </w:pPr>
+      <w:rPr>
+        <w:rFonts w:ascii="Courier New" w:hAnsi="Courier New" w:cs="Courier New" w:hint="default"/>
+      </w:rPr>
+    </w:lvl>
+    <w:lvl w:ilvl="8" w:tplc="04090005" w:tentative="1">
+      <w:start w:val="1"/>
+      <w:numFmt w:val="bullet"/>
+      <w:lvlText w:val=""/>
+      <w:lvlJc w:val="left"/>
+      <w:pPr>
+        <w:ind w:left="6480" w:hanging="360"/>
+      </w:pPr>
+      <w:rPr>
+        <w:rFonts w:ascii="Wingdings" w:hAnsi="Wingdings" w:hint="default"/>
+      </w:rPr>
+    </w:lvl>
+  </w:abstractNum>
+  <w:abstractNum w:abstractNumId="11" w15:restartNumberingAfterBreak="0">
+    <w:nsid w:val="6CC501C7"/>
+    <w:multiLevelType w:val="hybridMultilevel"/>
+    <w:tmpl w:val="A1166402"/>
+    <w:lvl w:ilvl="0" w:tplc="04090001">
+      <w:start w:val="1"/>
+      <w:numFmt w:val="bullet"/>
+      <w:lvlText w:val=""/>
+      <w:lvlJc w:val="left"/>
+      <w:pPr>
+        <w:ind w:left="720" w:hanging="360"/>
+      </w:pPr>
+      <w:rPr>
+        <w:rFonts w:ascii="Symbol" w:hAnsi="Symbol" w:hint="default"/>
+      </w:rPr>
+    </w:lvl>
+    <w:lvl w:ilvl="1" w:tplc="04090003">
+      <w:start w:val="1"/>
+      <w:numFmt w:val="bullet"/>
+      <w:lvlText w:val="o"/>
+      <w:lvlJc w:val="left"/>
+      <w:pPr>
+        <w:ind w:left="1440" w:hanging="360"/>
+      </w:pPr>
+      <w:rPr>
+        <w:rFonts w:ascii="Courier New" w:hAnsi="Courier New" w:cs="Courier New" w:hint="default"/>
+      </w:rPr>
+    </w:lvl>
+    <w:lvl w:ilvl="2" w:tplc="04090005" w:tentative="1">
+      <w:start w:val="1"/>
+      <w:numFmt w:val="bullet"/>
+      <w:lvlText w:val=""/>
+      <w:lvlJc w:val="left"/>
+      <w:pPr>
+        <w:ind w:left="2160" w:hanging="360"/>
+      </w:pPr>
+      <w:rPr>
+        <w:rFonts w:ascii="Wingdings" w:hAnsi="Wingdings" w:hint="default"/>
+      </w:rPr>
+    </w:lvl>
+    <w:lvl w:ilvl="3" w:tplc="04090001" w:tentative="1">
+      <w:start w:val="1"/>
+      <w:numFmt w:val="bullet"/>
+      <w:lvlText w:val=""/>
+      <w:lvlJc w:val="left"/>
+      <w:pPr>
+        <w:ind w:left="2880" w:hanging="360"/>
+      </w:pPr>
+      <w:rPr>
+        <w:rFonts w:ascii="Symbol" w:hAnsi="Symbol" w:hint="default"/>
+      </w:rPr>
+    </w:lvl>
+    <w:lvl w:ilvl="4" w:tplc="04090003" w:tentative="1">
+      <w:start w:val="1"/>
+      <w:numFmt w:val="bullet"/>
+      <w:lvlText w:val="o"/>
+      <w:lvlJc w:val="left"/>
+      <w:pPr>
+        <w:ind w:left="3600" w:hanging="360"/>
+      </w:pPr>
+      <w:rPr>
+        <w:rFonts w:ascii="Courier New" w:hAnsi="Courier New" w:cs="Courier New" w:hint="default"/>
+      </w:rPr>
+    </w:lvl>
+    <w:lvl w:ilvl="5" w:tplc="04090005" w:tentative="1">
+      <w:start w:val="1"/>
+      <w:numFmt w:val="bullet"/>
+      <w:lvlText w:val=""/>
+      <w:lvlJc w:val="left"/>
+      <w:pPr>
+        <w:ind w:left="4320" w:hanging="360"/>
+      </w:pPr>
+      <w:rPr>
+        <w:rFonts w:ascii="Wingdings" w:hAnsi="Wingdings" w:hint="default"/>
+      </w:rPr>
+    </w:lvl>
+    <w:lvl w:ilvl="6" w:tplc="04090001" w:tentative="1">
+      <w:start w:val="1"/>
+      <w:numFmt w:val="bullet"/>
+      <w:lvlText w:val=""/>
+      <w:lvlJc w:val="left"/>
+      <w:pPr>
+        <w:ind w:left="5040" w:hanging="360"/>
+      </w:pPr>
+      <w:rPr>
+        <w:rFonts w:ascii="Symbol" w:hAnsi="Symbol" w:hint="default"/>
+      </w:rPr>
+    </w:lvl>
+    <w:lvl w:ilvl="7" w:tplc="04090003" w:tentative="1">
+      <w:start w:val="1"/>
+      <w:numFmt w:val="bullet"/>
+      <w:lvlText w:val="o"/>
+      <w:lvlJc w:val="left"/>
+      <w:pPr>
+        <w:ind w:left="5760" w:hanging="360"/>
+      </w:pPr>
+      <w:rPr>
+        <w:rFonts w:ascii="Courier New" w:hAnsi="Courier New" w:cs="Courier New" w:hint="default"/>
+      </w:rPr>
+    </w:lvl>
+    <w:lvl w:ilvl="8" w:tplc="04090005" w:tentative="1">
+      <w:start w:val="1"/>
+      <w:numFmt w:val="bullet"/>
+      <w:lvlText w:val=""/>
+      <w:lvlJc w:val="left"/>
+      <w:pPr>
+        <w:ind w:left="6480" w:hanging="360"/>
+      </w:pPr>
+      <w:rPr>
+        <w:rFonts w:ascii="Wingdings" w:hAnsi="Wingdings" w:hint="default"/>
+      </w:rPr>
+    </w:lvl>
+  </w:abstractNum>
+  <w:abstractNum w:abstractNumId="12" w15:restartNumberingAfterBreak="0">
     <w:nsid w:val="6E587CBA"/>
     <w:multiLevelType w:val="multilevel"/>
     <w:tmpl w:val="95C2BC4E"/>
@@ -2903,7 +4725,7 @@
       </w:rPr>
     </w:lvl>
   </w:abstractNum>
-  <w:abstractNum w:abstractNumId="7" w15:restartNumberingAfterBreak="0">
+  <w:abstractNum w:abstractNumId="13" w15:restartNumberingAfterBreak="0">
     <w:nsid w:val="77136E1E"/>
     <w:multiLevelType w:val="multilevel"/>
     <w:tmpl w:val="B3C28F36"/>
@@ -3052,7 +4874,7 @@
       </w:rPr>
     </w:lvl>
   </w:abstractNum>
-  <w:abstractNum w:abstractNumId="8" w15:restartNumberingAfterBreak="0">
+  <w:abstractNum w:abstractNumId="14" w15:restartNumberingAfterBreak="0">
     <w:nsid w:val="7A06051A"/>
     <w:multiLevelType w:val="multilevel"/>
     <w:tmpl w:val="D4C0499E"/>
@@ -3202,31 +5024,49 @@
     </w:lvl>
   </w:abstractNum>
   <w:num w:numId="1">
-    <w:abstractNumId w:val="6"/>
+    <w:abstractNumId w:val="12"/>
   </w:num>
   <w:num w:numId="2">
+    <w:abstractNumId w:val="9"/>
+  </w:num>
+  <w:num w:numId="3">
+    <w:abstractNumId w:val="4"/>
+  </w:num>
+  <w:num w:numId="4">
+    <w:abstractNumId w:val="14"/>
+  </w:num>
+  <w:num w:numId="5">
     <w:abstractNumId w:val="5"/>
   </w:num>
-  <w:num w:numId="3">
+  <w:num w:numId="6">
+    <w:abstractNumId w:val="3"/>
+  </w:num>
+  <w:num w:numId="7">
+    <w:abstractNumId w:val="7"/>
+  </w:num>
+  <w:num w:numId="8">
+    <w:abstractNumId w:val="13"/>
+  </w:num>
+  <w:num w:numId="9">
     <w:abstractNumId w:val="2"/>
   </w:num>
-  <w:num w:numId="4">
+  <w:num w:numId="10">
+    <w:abstractNumId w:val="1"/>
+  </w:num>
+  <w:num w:numId="11">
     <w:abstractNumId w:val="8"/>
   </w:num>
-  <w:num w:numId="5">
-    <w:abstractNumId w:val="3"/>
+  <w:num w:numId="12">
+    <w:abstractNumId w:val="0"/>
   </w:num>
-  <w:num w:numId="6">
-    <w:abstractNumId w:val="1"/>
+  <w:num w:numId="13">
+    <w:abstractNumId w:val="11"/>
   </w:num>
-  <w:num w:numId="7">
-    <w:abstractNumId w:val="4"/>
+  <w:num w:numId="14">
+    <w:abstractNumId w:val="10"/>
   </w:num>
-  <w:num w:numId="8">
-    <w:abstractNumId w:val="7"/>
-  </w:num>
-  <w:num w:numId="9">
-    <w:abstractNumId w:val="0"/>
+  <w:num w:numId="15">
+    <w:abstractNumId w:val="6"/>
   </w:num>
 </w:numbering>
 </file>
@@ -3790,6 +5630,29 @@
       <w:color w:val="2F5496" w:themeColor="accent1" w:themeShade="BF"/>
     </w:rPr>
   </w:style>
+  <w:style w:type="character" w:styleId="Hyperlink">
+    <w:name w:val="Hyperlink"/>
+    <w:basedOn w:val="DefaultParagraphFont"/>
+    <w:uiPriority w:val="99"/>
+    <w:unhideWhenUsed/>
+    <w:rsid w:val="00C70BE2"/>
+    <w:rPr>
+      <w:color w:val="0563C1" w:themeColor="hyperlink"/>
+      <w:u w:val="single"/>
+    </w:rPr>
+  </w:style>
+  <w:style w:type="character" w:styleId="UnresolvedMention">
+    <w:name w:val="Unresolved Mention"/>
+    <w:basedOn w:val="DefaultParagraphFont"/>
+    <w:uiPriority w:val="99"/>
+    <w:semiHidden/>
+    <w:unhideWhenUsed/>
+    <w:rsid w:val="00C70BE2"/>
+    <w:rPr>
+      <w:color w:val="605E5C"/>
+      <w:shd w:val="clear" w:color="auto" w:fill="E1DFDD"/>
+    </w:rPr>
+  </w:style>
 </w:styles>
 </file>
 
@@ -4178,7 +6041,7 @@
 </file>
 
 <file path=customXml/itemProps1.xml><?xml version="1.0" encoding="utf-8"?>
-<ds:datastoreItem xmlns:ds="http://schemas.openxmlformats.org/officeDocument/2006/customXml" ds:itemID="{00D907C1-1CB4-4FBC-A194-2FC87D64C24B}">
+<ds:datastoreItem xmlns:ds="http://schemas.openxmlformats.org/officeDocument/2006/customXml" ds:itemID="{8DA35BC7-D5C5-4789-95D3-91A182D8BCF2}">
   <ds:schemaRefs>
     <ds:schemaRef ds:uri="http://schemas.openxmlformats.org/officeDocument/2006/bibliography"/>
     <ds:schemaRef ds:uri="urn:schemas-microsoft-com:xslt"/>
